--- a/Collaboration with Git.docx
+++ b/Collaboration with Git.docx
@@ -1,147 +1,61 @@
 
 <file path=word/document.xml><?xml version="1.0" encoding="utf-8"?>
-<w:document xmlns:wpc="http://schemas.microsoft.com/office/word/2010/wordprocessingCanvas" xmlns:mo="http://schemas.microsoft.com/office/mac/office/2008/main" xmlns:mc="http://schemas.openxmlformats.org/markup-compatibility/2006" xmlns:mv="urn:schemas-microsoft-com:mac:vml" xmlns:o="urn:schemas-microsoft-com:office:office" xmlns:r="http://schemas.openxmlformats.org/officeDocument/2006/relationships" xmlns:m="http://schemas.openxmlformats.org/officeDocument/2006/math" xmlns:v="urn:schemas-microsoft-com:vml" xmlns:wp14="http://schemas.microsoft.com/office/word/2010/wordprocessingDrawing" xmlns:wp="http://schemas.openxmlformats.org/drawingml/2006/wordprocessingDrawing" xmlns:w10="urn:schemas-microsoft-com:office:word" xmlns:w="http://schemas.openxmlformats.org/wordprocessingml/2006/main" xmlns:w14="http://schemas.microsoft.com/office/word/2010/wordml" xmlns:w15="http://schemas.microsoft.com/office/word/2012/wordml" xmlns:wpg="http://schemas.microsoft.com/office/word/2010/wordprocessingGroup" xmlns:wpi="http://schemas.microsoft.com/office/word/2010/wordprocessingInk" xmlns:wne="http://schemas.microsoft.com/office/word/2006/wordml" xmlns:wps="http://schemas.microsoft.com/office/word/2010/wordprocessingShape" mc:Ignorable="w14 w15 wp14">
+<w:document xmlns:wpc="http://schemas.microsoft.com/office/word/2010/wordprocessingCanvas" xmlns:cx="http://schemas.microsoft.com/office/drawing/2014/chartex" xmlns:cx1="http://schemas.microsoft.com/office/drawing/2015/9/8/chartex" xmlns:mc="http://schemas.openxmlformats.org/markup-compatibility/2006" xmlns:o="urn:schemas-microsoft-com:office:office" xmlns:r="http://schemas.openxmlformats.org/officeDocument/2006/relationships" xmlns:m="http://schemas.openxmlformats.org/officeDocument/2006/math" xmlns:v="urn:schemas-microsoft-com:vml" xmlns:wp14="http://schemas.microsoft.com/office/word/2010/wordprocessingDrawing" xmlns:wp="http://schemas.openxmlformats.org/drawingml/2006/wordprocessingDrawing" xmlns:w10="urn:schemas-microsoft-com:office:word" xmlns:w="http://schemas.openxmlformats.org/wordprocessingml/2006/main" xmlns:w14="http://schemas.microsoft.com/office/word/2010/wordml" xmlns:w15="http://schemas.microsoft.com/office/word/2012/wordml" xmlns:w16se="http://schemas.microsoft.com/office/word/2015/wordml/symex" xmlns:wpg="http://schemas.microsoft.com/office/word/2010/wordprocessingGroup" xmlns:wpi="http://schemas.microsoft.com/office/word/2010/wordprocessingInk" xmlns:wne="http://schemas.microsoft.com/office/word/2006/wordml" xmlns:wps="http://schemas.microsoft.com/office/word/2010/wordprocessingShape" mc:Ignorable="w14 w15 w16se wp14">
   <w:body>
     <w:p>
       <w:pPr>
         <w:jc w:val="center"/>
         <w:rPr>
-          <w:rFonts w:ascii="Times New Roman" w:eastAsia="맑은 고딕" w:hAnsi="Times New Roman" w:cs="Times New Roman"/>
+          <w:rFonts w:ascii="Times New Roman" w:eastAsia="Malgun Gothic" w:hAnsi="Times New Roman" w:cs="Times New Roman"/>
           <w:b/>
           <w:sz w:val="32"/>
         </w:rPr>
       </w:pPr>
+      <w:r>
+        <w:rPr>
+          <w:rFonts w:ascii="Times New Roman" w:eastAsia="Malgun Gothic" w:hAnsi="Times New Roman" w:cs="Times New Roman"/>
+          <w:b/>
+          <w:sz w:val="32"/>
+        </w:rPr>
+        <w:t xml:space="preserve">CSC 312 </w:t>
+      </w:r>
       <w:bookmarkStart w:id="0" w:name="_GoBack"/>
       <w:bookmarkEnd w:id="0"/>
       <w:r>
         <w:rPr>
-          <w:rFonts w:ascii="Times New Roman" w:eastAsia="맑은 고딕" w:hAnsi="Times New Roman" w:cs="Times New Roman"/>
+          <w:rFonts w:ascii="Times New Roman" w:eastAsia="Malgun Gothic" w:hAnsi="Times New Roman" w:cs="Times New Roman"/>
           <w:b/>
           <w:sz w:val="32"/>
         </w:rPr>
-        <w:t xml:space="preserve">Collaboration with </w:t>
-      </w:r>
-      <w:proofErr w:type="spellStart"/>
-      <w:r>
-        <w:rPr>
-          <w:rFonts w:ascii="Times New Roman" w:eastAsia="맑은 고딕" w:hAnsi="Times New Roman" w:cs="Times New Roman"/>
+        <w:t>Collaboration with Git</w:t>
+      </w:r>
+    </w:p>
+    <w:p>
+      <w:pPr>
+        <w:rPr>
+          <w:rFonts w:ascii="Times New Roman" w:eastAsia="Malgun Gothic" w:hAnsi="Times New Roman" w:cs="Times New Roman"/>
+          <w:sz w:val="24"/>
+        </w:rPr>
+      </w:pPr>
+      <w:r>
+        <w:rPr>
+          <w:rFonts w:ascii="Times New Roman" w:eastAsia="Malgun Gothic" w:hAnsi="Times New Roman" w:cs="Times New Roman"/>
+          <w:sz w:val="24"/>
+        </w:rPr>
+        <w:t xml:space="preserve">In CSC312, you and your teammate will be using below basic collaboration scenario without branches. (Although various branching strategies are useful to know, to keep this course focused on Algorithms topics itself, branching and making pull requests will be outside the scope of this class. But you are certainly free, not required, to explore them on your own and incorporate them in the projects.) </w:t>
+      </w:r>
+    </w:p>
+    <w:p>
+      <w:pPr>
+        <w:rPr>
+          <w:rFonts w:ascii="Times New Roman" w:eastAsia="Malgun Gothic" w:hAnsi="Times New Roman" w:cs="Times New Roman"/>
           <w:b/>
           <w:sz w:val="32"/>
         </w:rPr>
-        <w:t>Git</w:t>
-      </w:r>
-      <w:proofErr w:type="spellEnd"/>
-    </w:p>
-    <w:p>
-      <w:pPr>
-        <w:rPr>
-          <w:rFonts w:ascii="Times New Roman" w:eastAsia="맑은 고딕" w:hAnsi="Times New Roman" w:cs="Times New Roman"/>
-          <w:sz w:val="24"/>
-        </w:rPr>
-      </w:pPr>
-      <w:r>
-        <w:rPr>
-          <w:rFonts w:ascii="Times New Roman" w:eastAsia="맑은 고딕" w:hAnsi="Times New Roman" w:cs="Times New Roman"/>
-          <w:sz w:val="24"/>
-        </w:rPr>
-        <w:t xml:space="preserve">In CSC312, </w:t>
-      </w:r>
-      <w:r>
-        <w:rPr>
-          <w:rFonts w:ascii="Times New Roman" w:eastAsia="맑은 고딕" w:hAnsi="Times New Roman" w:cs="Times New Roman"/>
-          <w:sz w:val="24"/>
-        </w:rPr>
-        <w:t xml:space="preserve">you and your teammate </w:t>
-      </w:r>
-      <w:r>
-        <w:rPr>
-          <w:rFonts w:ascii="Times New Roman" w:eastAsia="맑은 고딕" w:hAnsi="Times New Roman" w:cs="Times New Roman"/>
-          <w:sz w:val="24"/>
-        </w:rPr>
-        <w:t xml:space="preserve">will be using </w:t>
-      </w:r>
-      <w:r>
-        <w:rPr>
-          <w:rFonts w:ascii="Times New Roman" w:eastAsia="맑은 고딕" w:hAnsi="Times New Roman" w:cs="Times New Roman"/>
-          <w:sz w:val="24"/>
-        </w:rPr>
-        <w:t xml:space="preserve">below </w:t>
-      </w:r>
-      <w:r>
-        <w:rPr>
-          <w:rFonts w:ascii="Times New Roman" w:eastAsia="맑은 고딕" w:hAnsi="Times New Roman" w:cs="Times New Roman"/>
-          <w:sz w:val="24"/>
-        </w:rPr>
-        <w:t>basic collabor</w:t>
-      </w:r>
-      <w:r>
-        <w:rPr>
-          <w:rFonts w:ascii="Times New Roman" w:eastAsia="맑은 고딕" w:hAnsi="Times New Roman" w:cs="Times New Roman"/>
-          <w:sz w:val="24"/>
-        </w:rPr>
-        <w:t>ation scenario without branches</w:t>
-      </w:r>
-      <w:r>
-        <w:rPr>
-          <w:rFonts w:ascii="Times New Roman" w:eastAsia="맑은 고딕" w:hAnsi="Times New Roman" w:cs="Times New Roman"/>
-          <w:sz w:val="24"/>
-        </w:rPr>
-        <w:t>. (Although various branching strategies are useful to know, t</w:t>
-      </w:r>
-      <w:r>
-        <w:rPr>
-          <w:rFonts w:ascii="Times New Roman" w:eastAsia="맑은 고딕" w:hAnsi="Times New Roman" w:cs="Times New Roman"/>
-          <w:sz w:val="24"/>
-        </w:rPr>
-        <w:t xml:space="preserve">o keep this course focused </w:t>
-      </w:r>
-      <w:r>
-        <w:rPr>
-          <w:rFonts w:ascii="Times New Roman" w:eastAsia="맑은 고딕" w:hAnsi="Times New Roman" w:cs="Times New Roman"/>
-          <w:sz w:val="24"/>
-        </w:rPr>
-        <w:t>on Algorithms topics</w:t>
-      </w:r>
-      <w:r>
-        <w:rPr>
-          <w:rFonts w:ascii="Times New Roman" w:eastAsia="맑은 고딕" w:hAnsi="Times New Roman" w:cs="Times New Roman"/>
-          <w:sz w:val="24"/>
-        </w:rPr>
-        <w:t xml:space="preserve"> itself</w:t>
-      </w:r>
-      <w:r>
-        <w:rPr>
-          <w:rFonts w:ascii="Times New Roman" w:eastAsia="맑은 고딕" w:hAnsi="Times New Roman" w:cs="Times New Roman"/>
-          <w:sz w:val="24"/>
-        </w:rPr>
-        <w:t>, branching and making pull requests will be outside the scope of this class.</w:t>
-      </w:r>
-      <w:r>
-        <w:rPr>
-          <w:rFonts w:ascii="Times New Roman" w:eastAsia="맑은 고딕" w:hAnsi="Times New Roman" w:cs="Times New Roman"/>
-          <w:sz w:val="24"/>
-        </w:rPr>
-        <w:t xml:space="preserve"> But you are certainly free, not required, to explore them on your own and incorporate them in the projects.</w:t>
-      </w:r>
-      <w:r>
-        <w:rPr>
-          <w:rFonts w:ascii="Times New Roman" w:eastAsia="맑은 고딕" w:hAnsi="Times New Roman" w:cs="Times New Roman"/>
-          <w:sz w:val="24"/>
-        </w:rPr>
-        <w:t xml:space="preserve">) </w:t>
-      </w:r>
-    </w:p>
-    <w:p>
-      <w:pPr>
-        <w:rPr>
-          <w:rFonts w:ascii="Times New Roman" w:eastAsia="맑은 고딕" w:hAnsi="Times New Roman" w:cs="Times New Roman"/>
-          <w:b/>
-          <w:sz w:val="32"/>
-        </w:rPr>
-      </w:pPr>
-      <w:r>
-        <w:rPr>
-          <w:rFonts w:ascii="Times New Roman" w:eastAsia="맑은 고딕" w:hAnsi="Times New Roman" w:cs="Times New Roman"/>
+      </w:pPr>
+      <w:r>
+        <w:rPr>
+          <w:rFonts w:ascii="Times New Roman" w:eastAsia="Malgun Gothic" w:hAnsi="Times New Roman" w:cs="Times New Roman"/>
           <w:b/>
           <w:sz w:val="28"/>
         </w:rPr>
@@ -149,7 +63,7 @@
       </w:r>
       <w:r>
         <w:rPr>
-          <w:rFonts w:ascii="Times New Roman" w:eastAsia="맑은 고딕" w:hAnsi="Times New Roman" w:cs="Times New Roman"/>
+          <w:rFonts w:ascii="Times New Roman" w:eastAsia="Malgun Gothic" w:hAnsi="Times New Roman" w:cs="Times New Roman"/>
           <w:b/>
           <w:sz w:val="28"/>
         </w:rPr>
@@ -157,7 +71,7 @@
       </w:r>
       <w:r>
         <w:rPr>
-          <w:rFonts w:ascii="Times New Roman" w:eastAsia="맑은 고딕" w:hAnsi="Times New Roman" w:cs="Times New Roman"/>
+          <w:rFonts w:ascii="Times New Roman" w:eastAsia="Malgun Gothic" w:hAnsi="Times New Roman" w:cs="Times New Roman"/>
           <w:b/>
           <w:sz w:val="28"/>
         </w:rPr>
@@ -167,20 +81,20 @@
     <w:p>
       <w:pPr>
         <w:rPr>
-          <w:rFonts w:ascii="Times New Roman" w:eastAsia="맑은 고딕" w:hAnsi="Times New Roman" w:cs="Times New Roman"/>
-          <w:sz w:val="24"/>
-        </w:rPr>
-      </w:pPr>
-      <w:r>
-        <w:rPr>
-          <w:rFonts w:ascii="Times New Roman" w:eastAsia="맑은 고딕" w:hAnsi="Times New Roman" w:cs="Times New Roman"/>
+          <w:rFonts w:ascii="Times New Roman" w:eastAsia="Malgun Gothic" w:hAnsi="Times New Roman" w:cs="Times New Roman"/>
+          <w:sz w:val="24"/>
+        </w:rPr>
+      </w:pPr>
+      <w:r>
+        <w:rPr>
+          <w:rFonts w:ascii="Times New Roman" w:eastAsia="Malgun Gothic" w:hAnsi="Times New Roman" w:cs="Times New Roman"/>
           <w:sz w:val="24"/>
         </w:rPr>
         <w:t xml:space="preserve">We have </w:t>
       </w:r>
       <w:r>
         <w:rPr>
-          <w:rFonts w:ascii="Times New Roman" w:eastAsia="맑은 고딕" w:hAnsi="Times New Roman" w:cs="Times New Roman"/>
+          <w:rFonts w:ascii="Times New Roman" w:eastAsia="Malgun Gothic" w:hAnsi="Times New Roman" w:cs="Times New Roman"/>
           <w:b/>
           <w:sz w:val="24"/>
         </w:rPr>
@@ -188,14 +102,14 @@
       </w:r>
       <w:r>
         <w:rPr>
-          <w:rFonts w:ascii="Times New Roman" w:eastAsia="맑은 고딕" w:hAnsi="Times New Roman" w:cs="Times New Roman"/>
+          <w:rFonts w:ascii="Times New Roman" w:eastAsia="Malgun Gothic" w:hAnsi="Times New Roman" w:cs="Times New Roman"/>
           <w:sz w:val="24"/>
         </w:rPr>
         <w:t xml:space="preserve"> and </w:t>
       </w:r>
       <w:r>
         <w:rPr>
-          <w:rFonts w:ascii="Times New Roman" w:eastAsia="맑은 고딕" w:hAnsi="Times New Roman" w:cs="Times New Roman"/>
+          <w:rFonts w:ascii="Times New Roman" w:eastAsia="Malgun Gothic" w:hAnsi="Times New Roman" w:cs="Times New Roman"/>
           <w:b/>
           <w:sz w:val="24"/>
         </w:rPr>
@@ -203,14 +117,14 @@
       </w:r>
       <w:r>
         <w:rPr>
-          <w:rFonts w:ascii="Times New Roman" w:eastAsia="맑은 고딕" w:hAnsi="Times New Roman" w:cs="Times New Roman"/>
+          <w:rFonts w:ascii="Times New Roman" w:eastAsia="Malgun Gothic" w:hAnsi="Times New Roman" w:cs="Times New Roman"/>
           <w:sz w:val="24"/>
         </w:rPr>
         <w:t xml:space="preserve"> collaborating. Say </w:t>
       </w:r>
       <w:r>
         <w:rPr>
-          <w:rFonts w:ascii="Times New Roman" w:eastAsia="맑은 고딕" w:hAnsi="Times New Roman" w:cs="Times New Roman"/>
+          <w:rFonts w:ascii="Times New Roman" w:eastAsia="Malgun Gothic" w:hAnsi="Times New Roman" w:cs="Times New Roman"/>
           <w:b/>
           <w:sz w:val="24"/>
         </w:rPr>
@@ -218,14 +132,14 @@
       </w:r>
       <w:r>
         <w:rPr>
-          <w:rFonts w:ascii="Times New Roman" w:eastAsia="맑은 고딕" w:hAnsi="Times New Roman" w:cs="Times New Roman"/>
+          <w:rFonts w:ascii="Times New Roman" w:eastAsia="Malgun Gothic" w:hAnsi="Times New Roman" w:cs="Times New Roman"/>
           <w:sz w:val="24"/>
         </w:rPr>
         <w:t xml:space="preserve"> made a change to Hello.java in the project. </w:t>
       </w:r>
       <w:r>
         <w:rPr>
-          <w:rFonts w:ascii="Times New Roman" w:eastAsia="맑은 고딕" w:hAnsi="Times New Roman" w:cs="Times New Roman"/>
+          <w:rFonts w:ascii="Times New Roman" w:eastAsia="Malgun Gothic" w:hAnsi="Times New Roman" w:cs="Times New Roman"/>
           <w:b/>
           <w:sz w:val="24"/>
         </w:rPr>
@@ -233,7 +147,7 @@
       </w:r>
       <w:r>
         <w:rPr>
-          <w:rFonts w:ascii="Times New Roman" w:eastAsia="맑은 고딕" w:hAnsi="Times New Roman" w:cs="Times New Roman"/>
+          <w:rFonts w:ascii="Times New Roman" w:eastAsia="Malgun Gothic" w:hAnsi="Times New Roman" w:cs="Times New Roman"/>
           <w:sz w:val="24"/>
         </w:rPr>
         <w:t xml:space="preserve"> should commit and push the code to the team repository. </w:t>
@@ -242,13 +156,13 @@
     <w:p>
       <w:pPr>
         <w:rPr>
-          <w:rFonts w:ascii="Times New Roman" w:eastAsia="맑은 고딕" w:hAnsi="Times New Roman" w:cs="Times New Roman"/>
-          <w:sz w:val="24"/>
-        </w:rPr>
-      </w:pPr>
-      <w:r>
-        <w:rPr>
-          <w:rFonts w:ascii="Times New Roman" w:eastAsia="맑은 고딕" w:hAnsi="Times New Roman" w:cs="Times New Roman"/>
+          <w:rFonts w:ascii="Times New Roman" w:eastAsia="Malgun Gothic" w:hAnsi="Times New Roman" w:cs="Times New Roman"/>
+          <w:sz w:val="24"/>
+        </w:rPr>
+      </w:pPr>
+      <w:r>
+        <w:rPr>
+          <w:rFonts w:ascii="Times New Roman" w:eastAsia="Malgun Gothic" w:hAnsi="Times New Roman" w:cs="Times New Roman"/>
           <w:sz w:val="24"/>
         </w:rPr>
         <w:t>She does it by doing</w:t>
@@ -257,113 +171,65 @@
     <w:p>
       <w:pPr>
         <w:rPr>
-          <w:rFonts w:ascii="Times New Roman" w:eastAsia="맑은 고딕" w:hAnsi="Times New Roman" w:cs="Times New Roman"/>
-          <w:sz w:val="24"/>
-        </w:rPr>
-      </w:pPr>
-      <w:r>
-        <w:rPr>
-          <w:rFonts w:ascii="Times New Roman" w:eastAsia="맑은 고딕" w:hAnsi="Times New Roman" w:cs="Times New Roman"/>
-          <w:sz w:val="24"/>
-        </w:rPr>
-        <w:t>$</w:t>
-      </w:r>
-      <w:proofErr w:type="spellStart"/>
-      <w:r>
-        <w:rPr>
-          <w:rFonts w:ascii="Times New Roman" w:eastAsia="맑은 고딕" w:hAnsi="Times New Roman" w:cs="Times New Roman"/>
-          <w:sz w:val="24"/>
-        </w:rPr>
-        <w:t>git</w:t>
-      </w:r>
-      <w:proofErr w:type="spellEnd"/>
-      <w:r>
-        <w:rPr>
-          <w:rFonts w:ascii="Times New Roman" w:eastAsia="맑은 고딕" w:hAnsi="Times New Roman" w:cs="Times New Roman"/>
-          <w:sz w:val="24"/>
-        </w:rPr>
-        <w:t xml:space="preserve"> add --all</w:t>
-      </w:r>
-    </w:p>
-    <w:p>
-      <w:pPr>
-        <w:rPr>
-          <w:rFonts w:ascii="Times New Roman" w:eastAsia="맑은 고딕" w:hAnsi="Times New Roman" w:cs="Times New Roman"/>
-          <w:sz w:val="24"/>
-        </w:rPr>
-      </w:pPr>
-      <w:r>
-        <w:rPr>
-          <w:rFonts w:ascii="Times New Roman" w:eastAsia="맑은 고딕" w:hAnsi="Times New Roman" w:cs="Times New Roman"/>
-          <w:sz w:val="24"/>
-        </w:rPr>
-        <w:t>$</w:t>
-      </w:r>
-      <w:proofErr w:type="spellStart"/>
-      <w:r>
-        <w:rPr>
-          <w:rFonts w:ascii="Times New Roman" w:eastAsia="맑은 고딕" w:hAnsi="Times New Roman" w:cs="Times New Roman"/>
-          <w:sz w:val="24"/>
-        </w:rPr>
-        <w:t>git</w:t>
-      </w:r>
-      <w:proofErr w:type="spellEnd"/>
-      <w:r>
-        <w:rPr>
-          <w:rFonts w:ascii="Times New Roman" w:eastAsia="맑은 고딕" w:hAnsi="Times New Roman" w:cs="Times New Roman"/>
-          <w:sz w:val="24"/>
-        </w:rPr>
-        <w:t xml:space="preserve"> commit -m “Alice committing v1”</w:t>
-      </w:r>
-    </w:p>
-    <w:p>
-      <w:pPr>
-        <w:rPr>
-          <w:rFonts w:ascii="Times New Roman" w:eastAsia="맑은 고딕" w:hAnsi="Times New Roman" w:cs="Times New Roman"/>
-          <w:sz w:val="24"/>
-        </w:rPr>
-      </w:pPr>
-      <w:r>
-        <w:rPr>
-          <w:rFonts w:ascii="Times New Roman" w:eastAsia="맑은 고딕" w:hAnsi="Times New Roman" w:cs="Times New Roman"/>
-          <w:sz w:val="24"/>
-        </w:rPr>
-        <w:t>$</w:t>
-      </w:r>
-      <w:proofErr w:type="spellStart"/>
-      <w:r>
-        <w:rPr>
-          <w:rFonts w:ascii="Times New Roman" w:eastAsia="맑은 고딕" w:hAnsi="Times New Roman" w:cs="Times New Roman"/>
-          <w:sz w:val="24"/>
-        </w:rPr>
-        <w:t>git</w:t>
-      </w:r>
-      <w:proofErr w:type="spellEnd"/>
-      <w:r>
-        <w:rPr>
-          <w:rFonts w:ascii="Times New Roman" w:eastAsia="맑은 고딕" w:hAnsi="Times New Roman" w:cs="Times New Roman"/>
-          <w:sz w:val="24"/>
-        </w:rPr>
-        <w:t xml:space="preserve"> push</w:t>
-      </w:r>
-    </w:p>
-    <w:p>
-      <w:pPr>
-        <w:rPr>
-          <w:rFonts w:ascii="Times New Roman" w:eastAsia="맑은 고딕" w:hAnsi="Times New Roman" w:cs="Times New Roman"/>
-          <w:sz w:val="24"/>
-        </w:rPr>
-      </w:pPr>
-      <w:r>
-        <w:rPr>
-          <w:rFonts w:ascii="Times New Roman" w:eastAsia="맑은 고딕" w:hAnsi="Times New Roman" w:cs="Times New Roman"/>
+          <w:rFonts w:ascii="Times New Roman" w:eastAsia="Malgun Gothic" w:hAnsi="Times New Roman" w:cs="Times New Roman"/>
+          <w:sz w:val="24"/>
+        </w:rPr>
+      </w:pPr>
+      <w:r>
+        <w:rPr>
+          <w:rFonts w:ascii="Times New Roman" w:eastAsia="Malgun Gothic" w:hAnsi="Times New Roman" w:cs="Times New Roman"/>
+          <w:sz w:val="24"/>
+        </w:rPr>
+        <w:t>$git add --all</w:t>
+      </w:r>
+    </w:p>
+    <w:p>
+      <w:pPr>
+        <w:rPr>
+          <w:rFonts w:ascii="Times New Roman" w:eastAsia="Malgun Gothic" w:hAnsi="Times New Roman" w:cs="Times New Roman"/>
+          <w:sz w:val="24"/>
+        </w:rPr>
+      </w:pPr>
+      <w:r>
+        <w:rPr>
+          <w:rFonts w:ascii="Times New Roman" w:eastAsia="Malgun Gothic" w:hAnsi="Times New Roman" w:cs="Times New Roman"/>
+          <w:sz w:val="24"/>
+        </w:rPr>
+        <w:t>$git commit -m “Alice committing v1”</w:t>
+      </w:r>
+    </w:p>
+    <w:p>
+      <w:pPr>
+        <w:rPr>
+          <w:rFonts w:ascii="Times New Roman" w:eastAsia="Malgun Gothic" w:hAnsi="Times New Roman" w:cs="Times New Roman"/>
+          <w:sz w:val="24"/>
+        </w:rPr>
+      </w:pPr>
+      <w:r>
+        <w:rPr>
+          <w:rFonts w:ascii="Times New Roman" w:eastAsia="Malgun Gothic" w:hAnsi="Times New Roman" w:cs="Times New Roman"/>
+          <w:sz w:val="24"/>
+        </w:rPr>
+        <w:t>$git push</w:t>
+      </w:r>
+    </w:p>
+    <w:p>
+      <w:pPr>
+        <w:rPr>
+          <w:rFonts w:ascii="Times New Roman" w:eastAsia="Malgun Gothic" w:hAnsi="Times New Roman" w:cs="Times New Roman"/>
+          <w:sz w:val="24"/>
+        </w:rPr>
+      </w:pPr>
+      <w:r>
+        <w:rPr>
+          <w:rFonts w:ascii="Times New Roman" w:eastAsia="Malgun Gothic" w:hAnsi="Times New Roman" w:cs="Times New Roman"/>
           <w:sz w:val="24"/>
         </w:rPr>
         <w:t xml:space="preserve">Then </w:t>
       </w:r>
       <w:r>
         <w:rPr>
-          <w:rFonts w:ascii="Times New Roman" w:eastAsia="맑은 고딕" w:hAnsi="Times New Roman" w:cs="Times New Roman"/>
+          <w:rFonts w:ascii="Times New Roman" w:eastAsia="Malgun Gothic" w:hAnsi="Times New Roman" w:cs="Times New Roman"/>
           <w:b/>
           <w:sz w:val="24"/>
         </w:rPr>
@@ -371,7 +237,7 @@
       </w:r>
       <w:r>
         <w:rPr>
-          <w:rFonts w:ascii="Times New Roman" w:eastAsia="맑은 고딕" w:hAnsi="Times New Roman" w:cs="Times New Roman"/>
+          <w:rFonts w:ascii="Times New Roman" w:eastAsia="Malgun Gothic" w:hAnsi="Times New Roman" w:cs="Times New Roman"/>
           <w:sz w:val="24"/>
         </w:rPr>
         <w:t xml:space="preserve"> needs to get the latest code from the team repository.</w:t>
@@ -380,13 +246,13 @@
     <w:p>
       <w:pPr>
         <w:rPr>
-          <w:rFonts w:ascii="Times New Roman" w:eastAsia="맑은 고딕" w:hAnsi="Times New Roman" w:cs="Times New Roman"/>
-          <w:sz w:val="24"/>
-        </w:rPr>
-      </w:pPr>
-      <w:r>
-        <w:rPr>
-          <w:rFonts w:ascii="Times New Roman" w:eastAsia="맑은 고딕" w:hAnsi="Times New Roman" w:cs="Times New Roman"/>
+          <w:rFonts w:ascii="Times New Roman" w:eastAsia="Malgun Gothic" w:hAnsi="Times New Roman" w:cs="Times New Roman"/>
+          <w:sz w:val="24"/>
+        </w:rPr>
+      </w:pPr>
+      <w:r>
+        <w:rPr>
+          <w:rFonts w:ascii="Times New Roman" w:eastAsia="Malgun Gothic" w:hAnsi="Times New Roman" w:cs="Times New Roman"/>
           <w:sz w:val="24"/>
         </w:rPr>
         <w:t>He does it by doing</w:t>
@@ -395,45 +261,29 @@
     <w:p>
       <w:pPr>
         <w:rPr>
-          <w:rFonts w:ascii="Times New Roman" w:eastAsia="맑은 고딕" w:hAnsi="Times New Roman" w:cs="Times New Roman"/>
-          <w:sz w:val="24"/>
-        </w:rPr>
-      </w:pPr>
-      <w:r>
-        <w:rPr>
-          <w:rFonts w:ascii="Times New Roman" w:eastAsia="맑은 고딕" w:hAnsi="Times New Roman" w:cs="Times New Roman"/>
-          <w:sz w:val="24"/>
-        </w:rPr>
-        <w:t>$</w:t>
-      </w:r>
-      <w:proofErr w:type="spellStart"/>
-      <w:r>
-        <w:rPr>
-          <w:rFonts w:ascii="Times New Roman" w:eastAsia="맑은 고딕" w:hAnsi="Times New Roman" w:cs="Times New Roman"/>
-          <w:sz w:val="24"/>
-        </w:rPr>
-        <w:t>git</w:t>
-      </w:r>
-      <w:proofErr w:type="spellEnd"/>
-      <w:r>
-        <w:rPr>
-          <w:rFonts w:ascii="Times New Roman" w:eastAsia="맑은 고딕" w:hAnsi="Times New Roman" w:cs="Times New Roman"/>
-          <w:sz w:val="24"/>
-        </w:rPr>
-        <w:t xml:space="preserve"> pull </w:t>
-      </w:r>
-    </w:p>
-    <w:p>
-      <w:pPr>
-        <w:rPr>
-          <w:rFonts w:ascii="Times New Roman" w:eastAsia="맑은 고딕" w:hAnsi="Times New Roman" w:cs="Times New Roman"/>
-          <w:b/>
-          <w:sz w:val="24"/>
-        </w:rPr>
-      </w:pPr>
-      <w:r>
-        <w:rPr>
-          <w:rFonts w:ascii="Times New Roman" w:eastAsia="맑은 고딕" w:hAnsi="Times New Roman" w:cs="Times New Roman"/>
+          <w:rFonts w:ascii="Times New Roman" w:eastAsia="Malgun Gothic" w:hAnsi="Times New Roman" w:cs="Times New Roman"/>
+          <w:sz w:val="24"/>
+        </w:rPr>
+      </w:pPr>
+      <w:r>
+        <w:rPr>
+          <w:rFonts w:ascii="Times New Roman" w:eastAsia="Malgun Gothic" w:hAnsi="Times New Roman" w:cs="Times New Roman"/>
+          <w:sz w:val="24"/>
+        </w:rPr>
+        <w:t xml:space="preserve">$git pull </w:t>
+      </w:r>
+    </w:p>
+    <w:p>
+      <w:pPr>
+        <w:rPr>
+          <w:rFonts w:ascii="Times New Roman" w:eastAsia="Malgun Gothic" w:hAnsi="Times New Roman" w:cs="Times New Roman"/>
+          <w:b/>
+          <w:sz w:val="24"/>
+        </w:rPr>
+      </w:pPr>
+      <w:r>
+        <w:rPr>
+          <w:rFonts w:ascii="Times New Roman" w:eastAsia="Malgun Gothic" w:hAnsi="Times New Roman" w:cs="Times New Roman"/>
           <w:b/>
           <w:sz w:val="28"/>
         </w:rPr>
@@ -441,7 +291,7 @@
       </w:r>
       <w:r>
         <w:rPr>
-          <w:rFonts w:ascii="Times New Roman" w:eastAsia="맑은 고딕" w:hAnsi="Times New Roman" w:cs="Times New Roman"/>
+          <w:rFonts w:ascii="Times New Roman" w:eastAsia="Malgun Gothic" w:hAnsi="Times New Roman" w:cs="Times New Roman"/>
           <w:b/>
           <w:sz w:val="28"/>
         </w:rPr>
@@ -449,7 +299,7 @@
       </w:r>
       <w:r>
         <w:rPr>
-          <w:rFonts w:ascii="Times New Roman" w:eastAsia="맑은 고딕" w:hAnsi="Times New Roman" w:cs="Times New Roman"/>
+          <w:rFonts w:ascii="Times New Roman" w:eastAsia="Malgun Gothic" w:hAnsi="Times New Roman" w:cs="Times New Roman"/>
           <w:b/>
           <w:sz w:val="28"/>
         </w:rPr>
@@ -459,58 +309,42 @@
     <w:p>
       <w:pPr>
         <w:rPr>
-          <w:rFonts w:ascii="Times New Roman" w:eastAsia="맑은 고딕" w:hAnsi="Times New Roman" w:cs="Times New Roman"/>
-          <w:sz w:val="24"/>
-        </w:rPr>
-      </w:pPr>
-      <w:r>
-        <w:rPr>
-          <w:rFonts w:ascii="Times New Roman" w:eastAsia="맑은 고딕" w:hAnsi="Times New Roman" w:cs="Times New Roman"/>
+          <w:rFonts w:ascii="Times New Roman" w:eastAsia="Malgun Gothic" w:hAnsi="Times New Roman" w:cs="Times New Roman"/>
+          <w:sz w:val="24"/>
+        </w:rPr>
+      </w:pPr>
+      <w:r>
+        <w:rPr>
+          <w:rFonts w:ascii="Times New Roman" w:eastAsia="Malgun Gothic" w:hAnsi="Times New Roman" w:cs="Times New Roman"/>
           <w:sz w:val="24"/>
         </w:rPr>
         <w:t>When two or more people work on the same files, conflicts are bound to occur. Version control will help notify us when there are conflicts. It will be up to the humans to sort out which changes to retain.</w:t>
       </w:r>
       <w:r>
         <w:rPr>
-          <w:rFonts w:ascii="Times New Roman" w:eastAsia="맑은 고딕" w:hAnsi="Times New Roman" w:cs="Times New Roman"/>
-          <w:sz w:val="24"/>
-        </w:rPr>
-        <w:t xml:space="preserve"> (The best practice is avoiding merge conflict by always </w:t>
-      </w:r>
-      <w:proofErr w:type="spellStart"/>
-      <w:r>
-        <w:rPr>
-          <w:rFonts w:ascii="Times New Roman" w:eastAsia="맑은 고딕" w:hAnsi="Times New Roman" w:cs="Times New Roman"/>
-          <w:sz w:val="24"/>
-        </w:rPr>
-        <w:t>git</w:t>
-      </w:r>
-      <w:proofErr w:type="spellEnd"/>
-      <w:r>
-        <w:rPr>
-          <w:rFonts w:ascii="Times New Roman" w:eastAsia="맑은 고딕" w:hAnsi="Times New Roman" w:cs="Times New Roman"/>
-          <w:sz w:val="24"/>
-        </w:rPr>
-        <w:t xml:space="preserve"> pulling before you make any changes.)</w:t>
-      </w:r>
-    </w:p>
-    <w:p>
-      <w:pPr>
-        <w:rPr>
-          <w:rFonts w:ascii="Times New Roman" w:eastAsia="맑은 고딕" w:hAnsi="Times New Roman" w:cs="Times New Roman"/>
-          <w:sz w:val="24"/>
-        </w:rPr>
-      </w:pPr>
-      <w:r>
-        <w:rPr>
-          <w:rFonts w:ascii="Times New Roman" w:eastAsia="맑은 고딕" w:hAnsi="Times New Roman" w:cs="Times New Roman"/>
+          <w:rFonts w:ascii="Times New Roman" w:eastAsia="Malgun Gothic" w:hAnsi="Times New Roman" w:cs="Times New Roman"/>
+          <w:sz w:val="24"/>
+        </w:rPr>
+        <w:t xml:space="preserve"> (The best practice is avoiding merge conflict by always git pulling before you make any changes.)</w:t>
+      </w:r>
+    </w:p>
+    <w:p>
+      <w:pPr>
+        <w:rPr>
+          <w:rFonts w:ascii="Times New Roman" w:eastAsia="Malgun Gothic" w:hAnsi="Times New Roman" w:cs="Times New Roman"/>
+          <w:sz w:val="24"/>
+        </w:rPr>
+      </w:pPr>
+      <w:r>
+        <w:rPr>
+          <w:rFonts w:ascii="Times New Roman" w:eastAsia="Malgun Gothic" w:hAnsi="Times New Roman" w:cs="Times New Roman"/>
           <w:sz w:val="24"/>
         </w:rPr>
         <w:t>Let’s say </w:t>
       </w:r>
       <w:r>
         <w:rPr>
-          <w:rFonts w:ascii="Times New Roman" w:eastAsia="맑은 고딕" w:hAnsi="Times New Roman" w:cs="Times New Roman"/>
+          <w:rFonts w:ascii="Times New Roman" w:eastAsia="Malgun Gothic" w:hAnsi="Times New Roman" w:cs="Times New Roman"/>
           <w:b/>
           <w:bCs/>
           <w:sz w:val="24"/>
@@ -519,105 +353,73 @@
       </w:r>
       <w:r>
         <w:rPr>
-          <w:rFonts w:ascii="Times New Roman" w:eastAsia="맑은 고딕" w:hAnsi="Times New Roman" w:cs="Times New Roman"/>
+          <w:rFonts w:ascii="Times New Roman" w:eastAsia="Malgun Gothic" w:hAnsi="Times New Roman" w:cs="Times New Roman"/>
           <w:sz w:val="24"/>
         </w:rPr>
         <w:t> modifies line 10 of Hello.java</w:t>
       </w:r>
       <w:r>
         <w:rPr>
-          <w:rFonts w:ascii="Times New Roman" w:eastAsia="맑은 고딕" w:hAnsi="Times New Roman" w:cs="Times New Roman"/>
+          <w:rFonts w:ascii="Times New Roman" w:eastAsia="Malgun Gothic" w:hAnsi="Times New Roman" w:cs="Times New Roman"/>
           <w:sz w:val="24"/>
         </w:rPr>
         <w:t xml:space="preserve"> </w:t>
       </w:r>
       <w:r>
         <w:rPr>
-          <w:rFonts w:ascii="Times New Roman" w:eastAsia="맑은 고딕" w:hAnsi="Times New Roman" w:cs="Times New Roman"/>
+          <w:rFonts w:ascii="Times New Roman" w:eastAsia="Malgun Gothic" w:hAnsi="Times New Roman" w:cs="Times New Roman"/>
           <w:sz w:val="24"/>
         </w:rPr>
         <w:t>and pushes changes to GitHub:</w:t>
       </w:r>
       <w:r>
         <w:rPr>
-          <w:rFonts w:ascii="Times New Roman" w:eastAsia="맑은 고딕" w:hAnsi="Times New Roman" w:cs="Times New Roman"/>
+          <w:rFonts w:ascii="Times New Roman" w:eastAsia="Malgun Gothic" w:hAnsi="Times New Roman" w:cs="Times New Roman"/>
           <w:sz w:val="24"/>
         </w:rPr>
         <w:br/>
-        <w:t xml:space="preserve">$ </w:t>
-      </w:r>
-      <w:proofErr w:type="spellStart"/>
-      <w:r>
-        <w:rPr>
-          <w:rFonts w:ascii="Times New Roman" w:eastAsia="맑은 고딕" w:hAnsi="Times New Roman" w:cs="Times New Roman"/>
-          <w:sz w:val="24"/>
-        </w:rPr>
-        <w:t>git</w:t>
-      </w:r>
-      <w:proofErr w:type="spellEnd"/>
-      <w:r>
-        <w:rPr>
-          <w:rFonts w:ascii="Times New Roman" w:eastAsia="맑은 고딕" w:hAnsi="Times New Roman" w:cs="Times New Roman"/>
-          <w:sz w:val="24"/>
-        </w:rPr>
-        <w:t xml:space="preserve"> commit -</w:t>
-      </w:r>
-      <w:r>
-        <w:rPr>
-          <w:rFonts w:ascii="Times New Roman" w:eastAsia="맑은 고딕" w:hAnsi="Times New Roman" w:cs="Times New Roman"/>
+        <w:t>$ git commit -</w:t>
+      </w:r>
+      <w:r>
+        <w:rPr>
+          <w:rFonts w:ascii="Times New Roman" w:eastAsia="Malgun Gothic" w:hAnsi="Times New Roman" w:cs="Times New Roman"/>
           <w:sz w:val="24"/>
         </w:rPr>
         <w:t>a</w:t>
       </w:r>
       <w:r>
         <w:rPr>
-          <w:rFonts w:ascii="Times New Roman" w:eastAsia="맑은 고딕" w:hAnsi="Times New Roman" w:cs="Times New Roman"/>
+          <w:rFonts w:ascii="Times New Roman" w:eastAsia="Malgun Gothic" w:hAnsi="Times New Roman" w:cs="Times New Roman"/>
           <w:sz w:val="24"/>
         </w:rPr>
         <w:t>m "added a line in local copy and pushed to remote"</w:t>
       </w:r>
       <w:r>
         <w:rPr>
-          <w:rFonts w:ascii="Times New Roman" w:eastAsia="맑은 고딕" w:hAnsi="Times New Roman" w:cs="Times New Roman"/>
+          <w:rFonts w:ascii="Times New Roman" w:eastAsia="Malgun Gothic" w:hAnsi="Times New Roman" w:cs="Times New Roman"/>
           <w:sz w:val="24"/>
         </w:rPr>
         <w:br/>
-        <w:t xml:space="preserve">$ </w:t>
-      </w:r>
-      <w:proofErr w:type="spellStart"/>
-      <w:r>
-        <w:rPr>
-          <w:rFonts w:ascii="Times New Roman" w:eastAsia="맑은 고딕" w:hAnsi="Times New Roman" w:cs="Times New Roman"/>
-          <w:sz w:val="24"/>
-        </w:rPr>
-        <w:t>git</w:t>
-      </w:r>
-      <w:proofErr w:type="spellEnd"/>
-      <w:r>
-        <w:rPr>
-          <w:rFonts w:ascii="Times New Roman" w:eastAsia="맑은 고딕" w:hAnsi="Times New Roman" w:cs="Times New Roman"/>
-          <w:sz w:val="24"/>
-        </w:rPr>
-        <w:t xml:space="preserve"> push origin master</w:t>
-      </w:r>
-    </w:p>
-    <w:p>
-      <w:pPr>
-        <w:rPr>
-          <w:rFonts w:ascii="Times New Roman" w:eastAsia="맑은 고딕" w:hAnsi="Times New Roman" w:cs="Times New Roman"/>
-          <w:sz w:val="24"/>
-        </w:rPr>
-      </w:pPr>
-      <w:r>
-        <w:rPr>
-          <w:rFonts w:ascii="Times New Roman" w:eastAsia="맑은 고딕" w:hAnsi="Times New Roman" w:cs="Times New Roman"/>
+        <w:t>$ git push origin master</w:t>
+      </w:r>
+    </w:p>
+    <w:p>
+      <w:pPr>
+        <w:rPr>
+          <w:rFonts w:ascii="Times New Roman" w:eastAsia="Malgun Gothic" w:hAnsi="Times New Roman" w:cs="Times New Roman"/>
+          <w:sz w:val="24"/>
+        </w:rPr>
+      </w:pPr>
+      <w:r>
+        <w:rPr>
+          <w:rFonts w:ascii="Times New Roman" w:eastAsia="Malgun Gothic" w:hAnsi="Times New Roman" w:cs="Times New Roman"/>
           <w:sz w:val="24"/>
         </w:rPr>
         <w:t>Now, </w:t>
       </w:r>
       <w:r>
         <w:rPr>
-          <w:rFonts w:ascii="Times New Roman" w:eastAsia="맑은 고딕" w:hAnsi="Times New Roman" w:cs="Times New Roman"/>
+          <w:rFonts w:ascii="Times New Roman" w:eastAsia="Malgun Gothic" w:hAnsi="Times New Roman" w:cs="Times New Roman"/>
           <w:b/>
           <w:bCs/>
           <w:sz w:val="24"/>
@@ -626,7 +428,7 @@
       </w:r>
       <w:r>
         <w:rPr>
-          <w:rFonts w:ascii="Times New Roman" w:eastAsia="맑은 고딕" w:hAnsi="Times New Roman" w:cs="Times New Roman"/>
+          <w:rFonts w:ascii="Times New Roman" w:eastAsia="Malgun Gothic" w:hAnsi="Times New Roman" w:cs="Times New Roman"/>
           <w:b/>
           <w:bCs/>
           <w:sz w:val="24"/>
@@ -635,136 +437,120 @@
       </w:r>
       <w:r>
         <w:rPr>
-          <w:rFonts w:ascii="Times New Roman" w:eastAsia="맑은 고딕" w:hAnsi="Times New Roman" w:cs="Times New Roman"/>
+          <w:rFonts w:ascii="Times New Roman" w:eastAsia="Malgun Gothic" w:hAnsi="Times New Roman" w:cs="Times New Roman"/>
           <w:sz w:val="24"/>
         </w:rPr>
         <w:t xml:space="preserve"> modifies her local file </w:t>
       </w:r>
       <w:r>
         <w:rPr>
-          <w:rFonts w:ascii="Times New Roman" w:eastAsia="맑은 고딕" w:hAnsi="Times New Roman" w:cs="Times New Roman"/>
+          <w:rFonts w:ascii="Times New Roman" w:eastAsia="Malgun Gothic" w:hAnsi="Times New Roman" w:cs="Times New Roman"/>
           <w:sz w:val="24"/>
         </w:rPr>
         <w:t>WITHOUT</w:t>
       </w:r>
       <w:r>
         <w:rPr>
-          <w:rFonts w:ascii="Times New Roman" w:eastAsia="맑은 고딕" w:hAnsi="Times New Roman" w:cs="Times New Roman"/>
+          <w:rFonts w:ascii="Times New Roman" w:eastAsia="Malgun Gothic" w:hAnsi="Times New Roman" w:cs="Times New Roman"/>
           <w:sz w:val="24"/>
         </w:rPr>
         <w:t xml:space="preserve"> first updating it (</w:t>
       </w:r>
       <w:r>
         <w:rPr>
-          <w:rFonts w:ascii="Times New Roman" w:eastAsia="맑은 고딕" w:hAnsi="Times New Roman" w:cs="Times New Roman"/>
+          <w:rFonts w:ascii="Times New Roman" w:eastAsia="Malgun Gothic" w:hAnsi="Times New Roman" w:cs="Times New Roman"/>
           <w:sz w:val="24"/>
         </w:rPr>
         <w:t xml:space="preserve">that is WITHOUT </w:t>
       </w:r>
       <w:r>
         <w:rPr>
-          <w:rFonts w:ascii="Times New Roman" w:eastAsia="맑은 고딕" w:hAnsi="Times New Roman" w:cs="Times New Roman"/>
+          <w:rFonts w:ascii="Times New Roman" w:eastAsia="Malgun Gothic" w:hAnsi="Times New Roman" w:cs="Times New Roman"/>
           <w:sz w:val="24"/>
         </w:rPr>
         <w:t>pulling the repo</w:t>
       </w:r>
       <w:r>
         <w:rPr>
-          <w:rFonts w:ascii="Times New Roman" w:eastAsia="맑은 고딕" w:hAnsi="Times New Roman" w:cs="Times New Roman"/>
+          <w:rFonts w:ascii="Times New Roman" w:eastAsia="Malgun Gothic" w:hAnsi="Times New Roman" w:cs="Times New Roman"/>
           <w:sz w:val="24"/>
         </w:rPr>
         <w:t xml:space="preserve"> – BAD PRACTICE!!</w:t>
       </w:r>
       <w:r>
         <w:rPr>
-          <w:rFonts w:ascii="Times New Roman" w:eastAsia="맑은 고딕" w:hAnsi="Times New Roman" w:cs="Times New Roman"/>
+          <w:rFonts w:ascii="Times New Roman" w:eastAsia="Malgun Gothic" w:hAnsi="Times New Roman" w:cs="Times New Roman"/>
           <w:sz w:val="24"/>
         </w:rPr>
         <w:t>) from GitHub:</w:t>
       </w:r>
       <w:r>
         <w:rPr>
-          <w:rFonts w:ascii="Times New Roman" w:eastAsia="맑은 고딕" w:hAnsi="Times New Roman" w:cs="Times New Roman"/>
+          <w:rFonts w:ascii="Times New Roman" w:eastAsia="Malgun Gothic" w:hAnsi="Times New Roman" w:cs="Times New Roman"/>
           <w:sz w:val="24"/>
         </w:rPr>
         <w:br/>
       </w:r>
       <w:r>
         <w:rPr>
-          <w:rFonts w:ascii="Times New Roman" w:eastAsia="맑은 고딕" w:hAnsi="Times New Roman" w:cs="Times New Roman"/>
+          <w:rFonts w:ascii="Times New Roman" w:eastAsia="Malgun Gothic" w:hAnsi="Times New Roman" w:cs="Times New Roman"/>
           <w:sz w:val="24"/>
         </w:rPr>
         <w:t xml:space="preserve">Bob also modifies </w:t>
       </w:r>
       <w:r>
         <w:rPr>
-          <w:rFonts w:ascii="Times New Roman" w:eastAsia="맑은 고딕" w:hAnsi="Times New Roman" w:cs="Times New Roman"/>
+          <w:rFonts w:ascii="Times New Roman" w:eastAsia="Malgun Gothic" w:hAnsi="Times New Roman" w:cs="Times New Roman"/>
           <w:sz w:val="24"/>
         </w:rPr>
         <w:t xml:space="preserve">line </w:t>
       </w:r>
       <w:r>
         <w:rPr>
-          <w:rFonts w:ascii="Times New Roman" w:eastAsia="맑은 고딕" w:hAnsi="Times New Roman" w:cs="Times New Roman"/>
+          <w:rFonts w:ascii="Times New Roman" w:eastAsia="Malgun Gothic" w:hAnsi="Times New Roman" w:cs="Times New Roman"/>
           <w:sz w:val="24"/>
         </w:rPr>
         <w:t>10 of Hello.java and c</w:t>
       </w:r>
       <w:r>
         <w:rPr>
-          <w:rFonts w:ascii="Times New Roman" w:eastAsia="맑은 고딕" w:hAnsi="Times New Roman" w:cs="Times New Roman"/>
+          <w:rFonts w:ascii="Times New Roman" w:eastAsia="Malgun Gothic" w:hAnsi="Times New Roman" w:cs="Times New Roman"/>
           <w:sz w:val="24"/>
         </w:rPr>
         <w:t>ommit</w:t>
       </w:r>
       <w:r>
         <w:rPr>
-          <w:rFonts w:ascii="Times New Roman" w:eastAsia="맑은 고딕" w:hAnsi="Times New Roman" w:cs="Times New Roman"/>
+          <w:rFonts w:ascii="Times New Roman" w:eastAsia="Malgun Gothic" w:hAnsi="Times New Roman" w:cs="Times New Roman"/>
           <w:sz w:val="24"/>
         </w:rPr>
         <w:t>s</w:t>
       </w:r>
       <w:r>
         <w:rPr>
-          <w:rFonts w:ascii="Times New Roman" w:eastAsia="맑은 고딕" w:hAnsi="Times New Roman" w:cs="Times New Roman"/>
+          <w:rFonts w:ascii="Times New Roman" w:eastAsia="Malgun Gothic" w:hAnsi="Times New Roman" w:cs="Times New Roman"/>
           <w:sz w:val="24"/>
         </w:rPr>
         <w:t xml:space="preserve"> the changes locally:</w:t>
       </w:r>
       <w:r>
         <w:rPr>
-          <w:rFonts w:ascii="Times New Roman" w:eastAsia="맑은 고딕" w:hAnsi="Times New Roman" w:cs="Times New Roman"/>
+          <w:rFonts w:ascii="Times New Roman" w:eastAsia="Malgun Gothic" w:hAnsi="Times New Roman" w:cs="Times New Roman"/>
           <w:sz w:val="24"/>
         </w:rPr>
         <w:br/>
-        <w:t xml:space="preserve">$ </w:t>
-      </w:r>
-      <w:proofErr w:type="spellStart"/>
-      <w:r>
-        <w:rPr>
-          <w:rFonts w:ascii="Times New Roman" w:eastAsia="맑은 고딕" w:hAnsi="Times New Roman" w:cs="Times New Roman"/>
-          <w:sz w:val="24"/>
-        </w:rPr>
-        <w:t>git</w:t>
-      </w:r>
-      <w:proofErr w:type="spellEnd"/>
-      <w:r>
-        <w:rPr>
-          <w:rFonts w:ascii="Times New Roman" w:eastAsia="맑은 고딕" w:hAnsi="Times New Roman" w:cs="Times New Roman"/>
-          <w:sz w:val="24"/>
-        </w:rPr>
-        <w:t xml:space="preserve"> commit -</w:t>
-      </w:r>
-      <w:r>
-        <w:rPr>
-          <w:rFonts w:ascii="Times New Roman" w:eastAsia="맑은 고딕" w:hAnsi="Times New Roman" w:cs="Times New Roman"/>
+        <w:t>$ git commit -</w:t>
+      </w:r>
+      <w:r>
+        <w:rPr>
+          <w:rFonts w:ascii="Times New Roman" w:eastAsia="Malgun Gothic" w:hAnsi="Times New Roman" w:cs="Times New Roman"/>
           <w:sz w:val="24"/>
         </w:rPr>
         <w:t>a</w:t>
       </w:r>
       <w:r>
         <w:rPr>
-          <w:rFonts w:ascii="Times New Roman" w:eastAsia="맑은 고딕" w:hAnsi="Times New Roman" w:cs="Times New Roman"/>
+          <w:rFonts w:ascii="Times New Roman" w:eastAsia="Malgun Gothic" w:hAnsi="Times New Roman" w:cs="Times New Roman"/>
           <w:sz w:val="24"/>
         </w:rPr>
         <w:t>m "added a line in local copy"</w:t>
@@ -773,13 +559,13 @@
     <w:p>
       <w:pPr>
         <w:rPr>
-          <w:rFonts w:ascii="Times New Roman" w:eastAsia="맑은 고딕" w:hAnsi="Times New Roman" w:cs="Times New Roman"/>
-          <w:sz w:val="24"/>
-        </w:rPr>
-      </w:pPr>
-      <w:r>
-        <w:rPr>
-          <w:rFonts w:ascii="Times New Roman" w:eastAsia="맑은 고딕" w:hAnsi="Times New Roman" w:cs="Times New Roman"/>
+          <w:rFonts w:ascii="Times New Roman" w:eastAsia="Malgun Gothic" w:hAnsi="Times New Roman" w:cs="Times New Roman"/>
+          <w:sz w:val="24"/>
+        </w:rPr>
+      </w:pPr>
+      <w:r>
+        <w:rPr>
+          <w:rFonts w:ascii="Times New Roman" w:eastAsia="Malgun Gothic" w:hAnsi="Times New Roman" w:cs="Times New Roman"/>
           <w:sz w:val="24"/>
         </w:rPr>
         <w:t>This will go through</w:t>
@@ -788,20 +574,20 @@
     <w:p>
       <w:pPr>
         <w:rPr>
-          <w:rFonts w:ascii="Times New Roman" w:eastAsia="맑은 고딕" w:hAnsi="Times New Roman" w:cs="Times New Roman"/>
-          <w:sz w:val="24"/>
-        </w:rPr>
-      </w:pPr>
-      <w:r>
-        <w:rPr>
-          <w:rFonts w:ascii="Times New Roman" w:eastAsia="맑은 고딕" w:hAnsi="Times New Roman" w:cs="Times New Roman"/>
+          <w:rFonts w:ascii="Times New Roman" w:eastAsia="Malgun Gothic" w:hAnsi="Times New Roman" w:cs="Times New Roman"/>
+          <w:sz w:val="24"/>
+        </w:rPr>
+      </w:pPr>
+      <w:r>
+        <w:rPr>
+          <w:rFonts w:ascii="Times New Roman" w:eastAsia="Malgun Gothic" w:hAnsi="Times New Roman" w:cs="Times New Roman"/>
           <w:sz w:val="24"/>
         </w:rPr>
         <w:t xml:space="preserve">But when </w:t>
       </w:r>
       <w:r>
         <w:rPr>
-          <w:rFonts w:ascii="Times New Roman" w:eastAsia="맑은 고딕" w:hAnsi="Times New Roman" w:cs="Times New Roman"/>
+          <w:rFonts w:ascii="Times New Roman" w:eastAsia="Malgun Gothic" w:hAnsi="Times New Roman" w:cs="Times New Roman"/>
           <w:b/>
           <w:sz w:val="24"/>
         </w:rPr>
@@ -809,91 +595,66 @@
       </w:r>
       <w:r>
         <w:rPr>
-          <w:rFonts w:ascii="Times New Roman" w:eastAsia="맑은 고딕" w:hAnsi="Times New Roman" w:cs="Times New Roman"/>
+          <w:rFonts w:ascii="Times New Roman" w:eastAsia="Malgun Gothic" w:hAnsi="Times New Roman" w:cs="Times New Roman"/>
           <w:sz w:val="24"/>
         </w:rPr>
         <w:t xml:space="preserve"> </w:t>
       </w:r>
       <w:r>
         <w:rPr>
-          <w:rFonts w:ascii="Times New Roman" w:eastAsia="맑은 고딕" w:hAnsi="Times New Roman" w:cs="Times New Roman"/>
+          <w:rFonts w:ascii="Times New Roman" w:eastAsia="Malgun Gothic" w:hAnsi="Times New Roman" w:cs="Times New Roman"/>
           <w:sz w:val="24"/>
         </w:rPr>
         <w:t xml:space="preserve">tries to </w:t>
       </w:r>
       <w:r>
         <w:rPr>
-          <w:rFonts w:ascii="Times New Roman" w:eastAsia="맑은 고딕" w:hAnsi="Times New Roman" w:cs="Times New Roman"/>
+          <w:rFonts w:ascii="Times New Roman" w:eastAsia="Malgun Gothic" w:hAnsi="Times New Roman" w:cs="Times New Roman"/>
           <w:sz w:val="24"/>
         </w:rPr>
         <w:t xml:space="preserve">push, </w:t>
       </w:r>
       <w:r>
         <w:rPr>
-          <w:rFonts w:ascii="Times New Roman" w:eastAsia="맑은 고딕" w:hAnsi="Times New Roman" w:cs="Times New Roman"/>
+          <w:rFonts w:ascii="Times New Roman" w:eastAsia="Malgun Gothic" w:hAnsi="Times New Roman" w:cs="Times New Roman"/>
           <w:sz w:val="24"/>
         </w:rPr>
         <w:t>by typing below,</w:t>
       </w:r>
       <w:r>
         <w:rPr>
-          <w:rFonts w:ascii="Times New Roman" w:eastAsia="맑은 고딕" w:hAnsi="Times New Roman" w:cs="Times New Roman"/>
+          <w:rFonts w:ascii="Times New Roman" w:eastAsia="Malgun Gothic" w:hAnsi="Times New Roman" w:cs="Times New Roman"/>
           <w:sz w:val="24"/>
         </w:rPr>
         <w:br/>
-        <w:t xml:space="preserve">$ </w:t>
-      </w:r>
-      <w:proofErr w:type="spellStart"/>
-      <w:r>
-        <w:rPr>
-          <w:rFonts w:ascii="Times New Roman" w:eastAsia="맑은 고딕" w:hAnsi="Times New Roman" w:cs="Times New Roman"/>
-          <w:sz w:val="24"/>
-        </w:rPr>
-        <w:t>git</w:t>
-      </w:r>
-      <w:proofErr w:type="spellEnd"/>
-      <w:r>
-        <w:rPr>
-          <w:rFonts w:ascii="Times New Roman" w:eastAsia="맑은 고딕" w:hAnsi="Times New Roman" w:cs="Times New Roman"/>
-          <w:sz w:val="24"/>
-        </w:rPr>
-        <w:t xml:space="preserve"> push </w:t>
-      </w:r>
-    </w:p>
-    <w:p>
-      <w:pPr>
-        <w:rPr>
-          <w:rFonts w:ascii="Times New Roman" w:eastAsia="맑은 고딕" w:hAnsi="Times New Roman" w:cs="Times New Roman"/>
-          <w:sz w:val="24"/>
-        </w:rPr>
-      </w:pPr>
-      <w:proofErr w:type="spellStart"/>
-      <w:r>
-        <w:rPr>
-          <w:rFonts w:ascii="Times New Roman" w:eastAsia="맑은 고딕" w:hAnsi="Times New Roman" w:cs="Times New Roman"/>
-          <w:sz w:val="24"/>
-        </w:rPr>
-        <w:t>Git</w:t>
-      </w:r>
-      <w:proofErr w:type="spellEnd"/>
-      <w:r>
-        <w:rPr>
-          <w:rFonts w:ascii="Times New Roman" w:eastAsia="맑은 고딕" w:hAnsi="Times New Roman" w:cs="Times New Roman"/>
-          <w:sz w:val="24"/>
-        </w:rPr>
-        <w:t xml:space="preserve"> will not allow this because there were changes to the same line in the two files:</w:t>
-      </w:r>
-    </w:p>
-    <w:p>
-      <w:pPr>
-        <w:rPr>
-          <w:rFonts w:ascii="Times New Roman" w:eastAsia="맑은 고딕" w:hAnsi="Times New Roman" w:cs="Times New Roman"/>
-          <w:sz w:val="24"/>
-        </w:rPr>
-      </w:pPr>
-      <w:r>
-        <w:rPr>
-          <w:rFonts w:ascii="Times New Roman" w:eastAsia="맑은 고딕" w:hAnsi="Times New Roman" w:cs="Times New Roman"/>
+        <w:t xml:space="preserve">$ git push </w:t>
+      </w:r>
+    </w:p>
+    <w:p>
+      <w:pPr>
+        <w:rPr>
+          <w:rFonts w:ascii="Times New Roman" w:eastAsia="Malgun Gothic" w:hAnsi="Times New Roman" w:cs="Times New Roman"/>
+          <w:sz w:val="24"/>
+        </w:rPr>
+      </w:pPr>
+      <w:r>
+        <w:rPr>
+          <w:rFonts w:ascii="Times New Roman" w:eastAsia="Malgun Gothic" w:hAnsi="Times New Roman" w:cs="Times New Roman"/>
+          <w:sz w:val="24"/>
+        </w:rPr>
+        <w:t>Git will not allow this because there were changes to the same line in the two files:</w:t>
+      </w:r>
+    </w:p>
+    <w:p>
+      <w:pPr>
+        <w:rPr>
+          <w:rFonts w:ascii="Times New Roman" w:eastAsia="Malgun Gothic" w:hAnsi="Times New Roman" w:cs="Times New Roman"/>
+          <w:sz w:val="24"/>
+        </w:rPr>
+      </w:pPr>
+      <w:r>
+        <w:rPr>
+          <w:rFonts w:ascii="Times New Roman" w:eastAsia="Malgun Gothic" w:hAnsi="Times New Roman" w:cs="Times New Roman"/>
           <w:sz w:val="24"/>
         </w:rPr>
         <w:lastRenderedPageBreak/>
@@ -901,7 +662,7 @@
       </w:r>
       <w:r>
         <w:rPr>
-          <w:rFonts w:ascii="Times New Roman" w:eastAsia="맑은 고딕" w:hAnsi="Times New Roman" w:cs="Times New Roman"/>
+          <w:rFonts w:ascii="Times New Roman" w:eastAsia="Malgun Gothic" w:hAnsi="Times New Roman" w:cs="Times New Roman"/>
           <w:b/>
           <w:sz w:val="24"/>
         </w:rPr>
@@ -909,28 +670,28 @@
       </w:r>
       <w:r>
         <w:rPr>
-          <w:rFonts w:ascii="Times New Roman" w:eastAsia="맑은 고딕" w:hAnsi="Times New Roman" w:cs="Times New Roman"/>
+          <w:rFonts w:ascii="Times New Roman" w:eastAsia="Malgun Gothic" w:hAnsi="Times New Roman" w:cs="Times New Roman"/>
           <w:sz w:val="24"/>
         </w:rPr>
         <w:t xml:space="preserve"> need</w:t>
       </w:r>
       <w:r>
         <w:rPr>
-          <w:rFonts w:ascii="Times New Roman" w:eastAsia="맑은 고딕" w:hAnsi="Times New Roman" w:cs="Times New Roman"/>
+          <w:rFonts w:ascii="Times New Roman" w:eastAsia="Malgun Gothic" w:hAnsi="Times New Roman" w:cs="Times New Roman"/>
           <w:sz w:val="24"/>
         </w:rPr>
         <w:t>s</w:t>
       </w:r>
       <w:r>
         <w:rPr>
-          <w:rFonts w:ascii="Times New Roman" w:eastAsia="맑은 고딕" w:hAnsi="Times New Roman" w:cs="Times New Roman"/>
+          <w:rFonts w:ascii="Times New Roman" w:eastAsia="Malgun Gothic" w:hAnsi="Times New Roman" w:cs="Times New Roman"/>
           <w:sz w:val="24"/>
         </w:rPr>
         <w:t xml:space="preserve"> to </w:t>
       </w:r>
       <w:r>
         <w:rPr>
-          <w:rFonts w:ascii="Times New Roman" w:eastAsia="맑은 고딕" w:hAnsi="Times New Roman" w:cs="Times New Roman"/>
+          <w:rFonts w:ascii="Times New Roman" w:eastAsia="Malgun Gothic" w:hAnsi="Times New Roman" w:cs="Times New Roman"/>
           <w:b/>
           <w:bCs/>
           <w:sz w:val="24"/>
@@ -939,14 +700,14 @@
       </w:r>
       <w:r>
         <w:rPr>
-          <w:rFonts w:ascii="Times New Roman" w:eastAsia="맑은 고딕" w:hAnsi="Times New Roman" w:cs="Times New Roman"/>
+          <w:rFonts w:ascii="Times New Roman" w:eastAsia="Malgun Gothic" w:hAnsi="Times New Roman" w:cs="Times New Roman"/>
           <w:sz w:val="24"/>
         </w:rPr>
         <w:t> the changes from GitHub, </w:t>
       </w:r>
       <w:r>
         <w:rPr>
-          <w:rFonts w:ascii="Times New Roman" w:eastAsia="맑은 고딕" w:hAnsi="Times New Roman" w:cs="Times New Roman"/>
+          <w:rFonts w:ascii="Times New Roman" w:eastAsia="Malgun Gothic" w:hAnsi="Times New Roman" w:cs="Times New Roman"/>
           <w:b/>
           <w:bCs/>
           <w:sz w:val="24"/>
@@ -955,14 +716,14 @@
       </w:r>
       <w:r>
         <w:rPr>
-          <w:rFonts w:ascii="Times New Roman" w:eastAsia="맑은 고딕" w:hAnsi="Times New Roman" w:cs="Times New Roman"/>
+          <w:rFonts w:ascii="Times New Roman" w:eastAsia="Malgun Gothic" w:hAnsi="Times New Roman" w:cs="Times New Roman"/>
           <w:sz w:val="24"/>
         </w:rPr>
         <w:t> them into your local copy, and then </w:t>
       </w:r>
       <w:r>
         <w:rPr>
-          <w:rFonts w:ascii="Times New Roman" w:eastAsia="맑은 고딕" w:hAnsi="Times New Roman" w:cs="Times New Roman"/>
+          <w:rFonts w:ascii="Times New Roman" w:eastAsia="Malgun Gothic" w:hAnsi="Times New Roman" w:cs="Times New Roman"/>
           <w:b/>
           <w:bCs/>
           <w:sz w:val="24"/>
@@ -971,76 +732,51 @@
       </w:r>
       <w:r>
         <w:rPr>
-          <w:rFonts w:ascii="Times New Roman" w:eastAsia="맑은 고딕" w:hAnsi="Times New Roman" w:cs="Times New Roman"/>
+          <w:rFonts w:ascii="Times New Roman" w:eastAsia="Malgun Gothic" w:hAnsi="Times New Roman" w:cs="Times New Roman"/>
           <w:sz w:val="24"/>
         </w:rPr>
         <w:t> it back to GitHub</w:t>
       </w:r>
       <w:r>
         <w:rPr>
-          <w:rFonts w:ascii="Times New Roman" w:eastAsia="맑은 고딕" w:hAnsi="Times New Roman" w:cs="Times New Roman"/>
+          <w:rFonts w:ascii="Times New Roman" w:eastAsia="Malgun Gothic" w:hAnsi="Times New Roman" w:cs="Times New Roman"/>
           <w:sz w:val="24"/>
         </w:rPr>
         <w:br/>
-        <w:t xml:space="preserve">$ </w:t>
-      </w:r>
-      <w:proofErr w:type="spellStart"/>
-      <w:r>
-        <w:rPr>
-          <w:rFonts w:ascii="Times New Roman" w:eastAsia="맑은 고딕" w:hAnsi="Times New Roman" w:cs="Times New Roman"/>
-          <w:sz w:val="24"/>
-        </w:rPr>
-        <w:t>git</w:t>
-      </w:r>
-      <w:proofErr w:type="spellEnd"/>
-      <w:r>
-        <w:rPr>
-          <w:rFonts w:ascii="Times New Roman" w:eastAsia="맑은 고딕" w:hAnsi="Times New Roman" w:cs="Times New Roman"/>
-          <w:sz w:val="24"/>
-        </w:rPr>
-        <w:t xml:space="preserve"> pull origin master</w:t>
-      </w:r>
-    </w:p>
-    <w:p>
-      <w:pPr>
-        <w:rPr>
-          <w:rFonts w:ascii="Times New Roman" w:eastAsia="맑은 고딕" w:hAnsi="Times New Roman" w:cs="Times New Roman"/>
-          <w:sz w:val="24"/>
-        </w:rPr>
-      </w:pPr>
-      <w:proofErr w:type="spellStart"/>
-      <w:r>
-        <w:rPr>
-          <w:rFonts w:ascii="Times New Roman" w:eastAsia="맑은 고딕" w:hAnsi="Times New Roman" w:cs="Times New Roman"/>
-          <w:sz w:val="24"/>
-        </w:rPr>
-        <w:t>Git</w:t>
-      </w:r>
-      <w:proofErr w:type="spellEnd"/>
-      <w:r>
-        <w:rPr>
-          <w:rFonts w:ascii="Times New Roman" w:eastAsia="맑은 고딕" w:hAnsi="Times New Roman" w:cs="Times New Roman"/>
-          <w:sz w:val="24"/>
-        </w:rPr>
-        <w:t xml:space="preserve"> tells us there is a conflict and tells you the file it’s in.</w:t>
-      </w:r>
-      <w:r>
-        <w:rPr>
-          <w:rFonts w:ascii="Times New Roman" w:eastAsia="맑은 고딕" w:hAnsi="Times New Roman" w:cs="Times New Roman"/>
+        <w:t>$ git pull origin master</w:t>
+      </w:r>
+    </w:p>
+    <w:p>
+      <w:pPr>
+        <w:rPr>
+          <w:rFonts w:ascii="Times New Roman" w:eastAsia="Malgun Gothic" w:hAnsi="Times New Roman" w:cs="Times New Roman"/>
+          <w:sz w:val="24"/>
+        </w:rPr>
+      </w:pPr>
+      <w:r>
+        <w:rPr>
+          <w:rFonts w:ascii="Times New Roman" w:eastAsia="Malgun Gothic" w:hAnsi="Times New Roman" w:cs="Times New Roman"/>
+          <w:sz w:val="24"/>
+        </w:rPr>
+        <w:t>Git tells us there is a conflict and tells you the file it’s in.</w:t>
+      </w:r>
+      <w:r>
+        <w:rPr>
+          <w:rFonts w:ascii="Times New Roman" w:eastAsia="Malgun Gothic" w:hAnsi="Times New Roman" w:cs="Times New Roman"/>
           <w:sz w:val="24"/>
         </w:rPr>
         <w:br/>
       </w:r>
       <w:r>
         <w:rPr>
-          <w:rFonts w:ascii="Times New Roman" w:eastAsia="맑은 고딕" w:hAnsi="Times New Roman" w:cs="Times New Roman"/>
+          <w:rFonts w:ascii="Times New Roman" w:eastAsia="Malgun Gothic" w:hAnsi="Times New Roman" w:cs="Times New Roman"/>
           <w:sz w:val="24"/>
         </w:rPr>
         <w:t xml:space="preserve">When </w:t>
       </w:r>
       <w:r>
         <w:rPr>
-          <w:rFonts w:ascii="Times New Roman" w:eastAsia="맑은 고딕" w:hAnsi="Times New Roman" w:cs="Times New Roman"/>
+          <w:rFonts w:ascii="Times New Roman" w:eastAsia="Malgun Gothic" w:hAnsi="Times New Roman" w:cs="Times New Roman"/>
           <w:b/>
           <w:sz w:val="24"/>
         </w:rPr>
@@ -1048,73 +784,64 @@
       </w:r>
       <w:r>
         <w:rPr>
-          <w:rFonts w:ascii="Times New Roman" w:eastAsia="맑은 고딕" w:hAnsi="Times New Roman" w:cs="Times New Roman"/>
+          <w:rFonts w:ascii="Times New Roman" w:eastAsia="Malgun Gothic" w:hAnsi="Times New Roman" w:cs="Times New Roman"/>
           <w:sz w:val="24"/>
         </w:rPr>
         <w:t xml:space="preserve"> looks at the file, </w:t>
       </w:r>
-      <w:proofErr w:type="spellStart"/>
-      <w:r>
-        <w:rPr>
-          <w:rFonts w:ascii="Times New Roman" w:eastAsia="맑은 고딕" w:hAnsi="Times New Roman" w:cs="Times New Roman"/>
-          <w:sz w:val="24"/>
-        </w:rPr>
-        <w:t>Git</w:t>
-      </w:r>
-      <w:proofErr w:type="spellEnd"/>
-      <w:r>
-        <w:rPr>
-          <w:rFonts w:ascii="Times New Roman" w:eastAsia="맑은 고딕" w:hAnsi="Times New Roman" w:cs="Times New Roman"/>
-          <w:sz w:val="24"/>
-        </w:rPr>
-        <w:t xml:space="preserve"> has put some new info in our file:</w:t>
-      </w:r>
-    </w:p>
-    <w:p>
-      <w:pPr>
-        <w:rPr>
-          <w:rFonts w:ascii="Times New Roman" w:eastAsia="맑은 고딕" w:hAnsi="Times New Roman" w:cs="Times New Roman"/>
-          <w:sz w:val="24"/>
-        </w:rPr>
-      </w:pPr>
-      <w:r>
-        <w:rPr>
-          <w:rFonts w:ascii="Times New Roman" w:eastAsia="맑은 고딕" w:hAnsi="Times New Roman" w:cs="Times New Roman"/>
+      <w:r>
+        <w:rPr>
+          <w:rFonts w:ascii="Times New Roman" w:eastAsia="Malgun Gothic" w:hAnsi="Times New Roman" w:cs="Times New Roman"/>
+          <w:sz w:val="24"/>
+        </w:rPr>
+        <w:t>Git has put some new info in our file:</w:t>
+      </w:r>
+    </w:p>
+    <w:p>
+      <w:pPr>
+        <w:rPr>
+          <w:rFonts w:ascii="Times New Roman" w:eastAsia="Malgun Gothic" w:hAnsi="Times New Roman" w:cs="Times New Roman"/>
+          <w:sz w:val="24"/>
+        </w:rPr>
+      </w:pPr>
+      <w:r>
+        <w:rPr>
+          <w:rFonts w:ascii="Times New Roman" w:eastAsia="Malgun Gothic" w:hAnsi="Times New Roman" w:cs="Times New Roman"/>
           <w:sz w:val="24"/>
         </w:rPr>
         <w:t>&lt;&lt;&lt;&lt;&lt;&lt;&lt;&lt;&lt;&lt;&lt;&lt;&lt; HEAD</w:t>
       </w:r>
       <w:r>
         <w:rPr>
-          <w:rFonts w:ascii="Times New Roman" w:eastAsia="맑은 고딕" w:hAnsi="Times New Roman" w:cs="Times New Roman"/>
+          <w:rFonts w:ascii="Times New Roman" w:eastAsia="Malgun Gothic" w:hAnsi="Times New Roman" w:cs="Times New Roman"/>
           <w:sz w:val="24"/>
         </w:rPr>
         <w:br/>
       </w:r>
       <w:r>
         <w:rPr>
-          <w:rFonts w:ascii="Times New Roman" w:eastAsia="맑은 고딕" w:hAnsi="Times New Roman" w:cs="Times New Roman"/>
+          <w:rFonts w:ascii="Times New Roman" w:eastAsia="Malgun Gothic" w:hAnsi="Times New Roman" w:cs="Times New Roman"/>
           <w:sz w:val="24"/>
         </w:rPr>
         <w:t>Alice typed something</w:t>
       </w:r>
       <w:r>
         <w:rPr>
-          <w:rFonts w:ascii="Times New Roman" w:eastAsia="맑은 고딕" w:hAnsi="Times New Roman" w:cs="Times New Roman"/>
+          <w:rFonts w:ascii="Times New Roman" w:eastAsia="Malgun Gothic" w:hAnsi="Times New Roman" w:cs="Times New Roman"/>
           <w:sz w:val="24"/>
         </w:rPr>
         <w:t xml:space="preserve"> </w:t>
       </w:r>
       <w:r>
         <w:rPr>
-          <w:rFonts w:ascii="Times New Roman" w:eastAsia="맑은 고딕" w:hAnsi="Times New Roman" w:cs="Times New Roman"/>
+          <w:rFonts w:ascii="Times New Roman" w:eastAsia="Malgun Gothic" w:hAnsi="Times New Roman" w:cs="Times New Roman"/>
           <w:sz w:val="24"/>
         </w:rPr>
         <w:t>here</w:t>
       </w:r>
       <w:r>
         <w:rPr>
-          <w:rFonts w:ascii="Times New Roman" w:eastAsia="맑은 고딕" w:hAnsi="Times New Roman" w:cs="Times New Roman"/>
+          <w:rFonts w:ascii="Times New Roman" w:eastAsia="Malgun Gothic" w:hAnsi="Times New Roman" w:cs="Times New Roman"/>
           <w:sz w:val="24"/>
         </w:rPr>
         <w:br/>
@@ -1122,21 +849,21 @@
       </w:r>
       <w:r>
         <w:rPr>
-          <w:rFonts w:ascii="Times New Roman" w:eastAsia="맑은 고딕" w:hAnsi="Times New Roman" w:cs="Times New Roman"/>
+          <w:rFonts w:ascii="Times New Roman" w:eastAsia="Malgun Gothic" w:hAnsi="Times New Roman" w:cs="Times New Roman"/>
           <w:sz w:val="24"/>
         </w:rPr>
         <w:br/>
       </w:r>
       <w:r>
         <w:rPr>
-          <w:rFonts w:ascii="Times New Roman" w:eastAsia="맑은 고딕" w:hAnsi="Times New Roman" w:cs="Times New Roman"/>
+          <w:rFonts w:ascii="Times New Roman" w:eastAsia="Malgun Gothic" w:hAnsi="Times New Roman" w:cs="Times New Roman"/>
           <w:sz w:val="24"/>
         </w:rPr>
         <w:t>Bob typed something else here</w:t>
       </w:r>
       <w:r>
         <w:rPr>
-          <w:rFonts w:ascii="Times New Roman" w:eastAsia="맑은 고딕" w:hAnsi="Times New Roman" w:cs="Times New Roman"/>
+          <w:rFonts w:ascii="Times New Roman" w:eastAsia="Malgun Gothic" w:hAnsi="Times New Roman" w:cs="Times New Roman"/>
           <w:sz w:val="24"/>
         </w:rPr>
         <w:br/>
@@ -1146,13 +873,13 @@
     <w:p>
       <w:pPr>
         <w:rPr>
-          <w:rFonts w:ascii="Times New Roman" w:eastAsia="맑은 고딕" w:hAnsi="Times New Roman" w:cs="Times New Roman"/>
-          <w:sz w:val="24"/>
-        </w:rPr>
-      </w:pPr>
-      <w:r>
-        <w:rPr>
-          <w:rFonts w:ascii="Times New Roman" w:eastAsia="맑은 고딕" w:hAnsi="Times New Roman" w:cs="Times New Roman"/>
+          <w:rFonts w:ascii="Times New Roman" w:eastAsia="Malgun Gothic" w:hAnsi="Times New Roman" w:cs="Times New Roman"/>
+          <w:sz w:val="24"/>
+        </w:rPr>
+      </w:pPr>
+      <w:r>
+        <w:rPr>
+          <w:rFonts w:ascii="Times New Roman" w:eastAsia="Malgun Gothic" w:hAnsi="Times New Roman" w:cs="Times New Roman"/>
           <w:b/>
           <w:sz w:val="24"/>
         </w:rPr>
@@ -1160,21 +887,21 @@
       </w:r>
       <w:r>
         <w:rPr>
-          <w:rFonts w:ascii="Times New Roman" w:eastAsia="맑은 고딕" w:hAnsi="Times New Roman" w:cs="Times New Roman"/>
+          <w:rFonts w:ascii="Times New Roman" w:eastAsia="Malgun Gothic" w:hAnsi="Times New Roman" w:cs="Times New Roman"/>
           <w:sz w:val="24"/>
         </w:rPr>
         <w:t xml:space="preserve"> needs to manually make </w:t>
       </w:r>
       <w:r>
         <w:rPr>
-          <w:rFonts w:ascii="Times New Roman" w:eastAsia="맑은 고딕" w:hAnsi="Times New Roman" w:cs="Times New Roman"/>
+          <w:rFonts w:ascii="Times New Roman" w:eastAsia="Malgun Gothic" w:hAnsi="Times New Roman" w:cs="Times New Roman"/>
           <w:sz w:val="24"/>
         </w:rPr>
         <w:t>the changes which is the accepted versio</w:t>
       </w:r>
       <w:r>
         <w:rPr>
-          <w:rFonts w:ascii="Times New Roman" w:eastAsia="맑은 고딕" w:hAnsi="Times New Roman" w:cs="Times New Roman"/>
+          <w:rFonts w:ascii="Times New Roman" w:eastAsia="Malgun Gothic" w:hAnsi="Times New Roman" w:cs="Times New Roman"/>
           <w:sz w:val="24"/>
         </w:rPr>
         <w:t>n by you and your collaborator:</w:t>
@@ -1183,36 +910,20 @@
     <w:p>
       <w:pPr>
         <w:rPr>
-          <w:rFonts w:ascii="Times New Roman" w:eastAsia="맑은 고딕" w:hAnsi="Times New Roman" w:cs="Times New Roman"/>
-          <w:sz w:val="24"/>
-        </w:rPr>
-      </w:pPr>
-      <w:r>
-        <w:rPr>
-          <w:rFonts w:ascii="Times New Roman" w:eastAsia="맑은 고딕" w:hAnsi="Times New Roman" w:cs="Times New Roman"/>
-          <w:sz w:val="24"/>
-        </w:rPr>
-        <w:t xml:space="preserve">Then, to finish </w:t>
-      </w:r>
-      <w:proofErr w:type="spellStart"/>
-      <w:r>
-        <w:rPr>
-          <w:rFonts w:ascii="Times New Roman" w:eastAsia="맑은 고딕" w:hAnsi="Times New Roman" w:cs="Times New Roman"/>
-          <w:sz w:val="24"/>
-        </w:rPr>
-        <w:t>mergining</w:t>
-      </w:r>
-      <w:proofErr w:type="spellEnd"/>
-      <w:r>
-        <w:rPr>
-          <w:rFonts w:ascii="Times New Roman" w:eastAsia="맑은 고딕" w:hAnsi="Times New Roman" w:cs="Times New Roman"/>
-          <w:sz w:val="24"/>
-        </w:rPr>
-        <w:t>, you need to </w:t>
-      </w:r>
-      <w:r>
-        <w:rPr>
-          <w:rFonts w:ascii="Times New Roman" w:eastAsia="맑은 고딕" w:hAnsi="Times New Roman" w:cs="Times New Roman"/>
+          <w:rFonts w:ascii="Times New Roman" w:eastAsia="Malgun Gothic" w:hAnsi="Times New Roman" w:cs="Times New Roman"/>
+          <w:sz w:val="24"/>
+        </w:rPr>
+      </w:pPr>
+      <w:r>
+        <w:rPr>
+          <w:rFonts w:ascii="Times New Roman" w:eastAsia="Malgun Gothic" w:hAnsi="Times New Roman" w:cs="Times New Roman"/>
+          <w:sz w:val="24"/>
+        </w:rPr>
+        <w:t>Then, to finish mergining, you need to </w:t>
+      </w:r>
+      <w:r>
+        <w:rPr>
+          <w:rFonts w:ascii="Times New Roman" w:eastAsia="Malgun Gothic" w:hAnsi="Times New Roman" w:cs="Times New Roman"/>
           <w:b/>
           <w:bCs/>
           <w:sz w:val="24"/>
@@ -1221,14 +932,14 @@
       </w:r>
       <w:r>
         <w:rPr>
-          <w:rFonts w:ascii="Times New Roman" w:eastAsia="맑은 고딕" w:hAnsi="Times New Roman" w:cs="Times New Roman"/>
+          <w:rFonts w:ascii="Times New Roman" w:eastAsia="Malgun Gothic" w:hAnsi="Times New Roman" w:cs="Times New Roman"/>
           <w:sz w:val="24"/>
         </w:rPr>
         <w:t>, </w:t>
       </w:r>
       <w:r>
         <w:rPr>
-          <w:rFonts w:ascii="Times New Roman" w:eastAsia="맑은 고딕" w:hAnsi="Times New Roman" w:cs="Times New Roman"/>
+          <w:rFonts w:ascii="Times New Roman" w:eastAsia="Malgun Gothic" w:hAnsi="Times New Roman" w:cs="Times New Roman"/>
           <w:b/>
           <w:bCs/>
           <w:sz w:val="24"/>
@@ -1237,14 +948,14 @@
       </w:r>
       <w:r>
         <w:rPr>
-          <w:rFonts w:ascii="Times New Roman" w:eastAsia="맑은 고딕" w:hAnsi="Times New Roman" w:cs="Times New Roman"/>
+          <w:rFonts w:ascii="Times New Roman" w:eastAsia="Malgun Gothic" w:hAnsi="Times New Roman" w:cs="Times New Roman"/>
           <w:sz w:val="24"/>
         </w:rPr>
         <w:t>, and </w:t>
       </w:r>
       <w:r>
         <w:rPr>
-          <w:rFonts w:ascii="Times New Roman" w:eastAsia="맑은 고딕" w:hAnsi="Times New Roman" w:cs="Times New Roman"/>
+          <w:rFonts w:ascii="Times New Roman" w:eastAsia="Malgun Gothic" w:hAnsi="Times New Roman" w:cs="Times New Roman"/>
           <w:b/>
           <w:bCs/>
           <w:sz w:val="24"/>
@@ -1253,163 +964,90 @@
       </w:r>
       <w:r>
         <w:rPr>
-          <w:rFonts w:ascii="Times New Roman" w:eastAsia="맑은 고딕" w:hAnsi="Times New Roman" w:cs="Times New Roman"/>
+          <w:rFonts w:ascii="Times New Roman" w:eastAsia="Malgun Gothic" w:hAnsi="Times New Roman" w:cs="Times New Roman"/>
           <w:sz w:val="24"/>
         </w:rPr>
         <w:t> your changes back to GitHub:</w:t>
       </w:r>
       <w:r>
         <w:rPr>
-          <w:rFonts w:ascii="Times New Roman" w:eastAsia="맑은 고딕" w:hAnsi="Times New Roman" w:cs="Times New Roman"/>
+          <w:rFonts w:ascii="Times New Roman" w:eastAsia="Malgun Gothic" w:hAnsi="Times New Roman" w:cs="Times New Roman"/>
           <w:sz w:val="24"/>
         </w:rPr>
         <w:br/>
-        <w:t xml:space="preserve">$ </w:t>
-      </w:r>
-      <w:proofErr w:type="spellStart"/>
-      <w:r>
-        <w:rPr>
-          <w:rFonts w:ascii="Times New Roman" w:eastAsia="맑은 고딕" w:hAnsi="Times New Roman" w:cs="Times New Roman"/>
-          <w:sz w:val="24"/>
-        </w:rPr>
-        <w:t>git</w:t>
-      </w:r>
-      <w:proofErr w:type="spellEnd"/>
-      <w:r>
-        <w:rPr>
-          <w:rFonts w:ascii="Times New Roman" w:eastAsia="맑은 고딕" w:hAnsi="Times New Roman" w:cs="Times New Roman"/>
-          <w:sz w:val="24"/>
-        </w:rPr>
-        <w:t xml:space="preserve"> add tenlines.txt</w:t>
-      </w:r>
-    </w:p>
-    <w:p>
-      <w:pPr>
-        <w:rPr>
-          <w:rFonts w:ascii="Times New Roman" w:eastAsia="맑은 고딕" w:hAnsi="Times New Roman" w:cs="Times New Roman"/>
-          <w:sz w:val="24"/>
-        </w:rPr>
-      </w:pPr>
-      <w:r>
-        <w:rPr>
-          <w:rFonts w:ascii="Times New Roman" w:eastAsia="맑은 고딕" w:hAnsi="Times New Roman" w:cs="Times New Roman"/>
+        <w:t>$ git add tenlines.txt</w:t>
+      </w:r>
+    </w:p>
+    <w:p>
+      <w:pPr>
+        <w:rPr>
+          <w:rFonts w:ascii="Times New Roman" w:eastAsia="Malgun Gothic" w:hAnsi="Times New Roman" w:cs="Times New Roman"/>
+          <w:sz w:val="24"/>
+        </w:rPr>
+      </w:pPr>
+      <w:r>
+        <w:rPr>
+          <w:rFonts w:ascii="Times New Roman" w:eastAsia="Malgun Gothic" w:hAnsi="Times New Roman" w:cs="Times New Roman"/>
           <w:sz w:val="24"/>
         </w:rPr>
         <w:t>You can verify the status of your repo first, then commit and push:</w:t>
       </w:r>
       <w:r>
         <w:rPr>
-          <w:rFonts w:ascii="Times New Roman" w:eastAsia="맑은 고딕" w:hAnsi="Times New Roman" w:cs="Times New Roman"/>
+          <w:rFonts w:ascii="Times New Roman" w:eastAsia="Malgun Gothic" w:hAnsi="Times New Roman" w:cs="Times New Roman"/>
           <w:sz w:val="24"/>
         </w:rPr>
         <w:br/>
-        <w:t xml:space="preserve">$ </w:t>
-      </w:r>
-      <w:proofErr w:type="spellStart"/>
-      <w:r>
-        <w:rPr>
-          <w:rFonts w:ascii="Times New Roman" w:eastAsia="맑은 고딕" w:hAnsi="Times New Roman" w:cs="Times New Roman"/>
-          <w:sz w:val="24"/>
-        </w:rPr>
-        <w:t>git</w:t>
-      </w:r>
-      <w:proofErr w:type="spellEnd"/>
-      <w:r>
-        <w:rPr>
-          <w:rFonts w:ascii="Times New Roman" w:eastAsia="맑은 고딕" w:hAnsi="Times New Roman" w:cs="Times New Roman"/>
-          <w:sz w:val="24"/>
-        </w:rPr>
-        <w:t xml:space="preserve"> status</w:t>
-      </w:r>
-      <w:r>
-        <w:rPr>
-          <w:rFonts w:ascii="Times New Roman" w:eastAsia="맑은 고딕" w:hAnsi="Times New Roman" w:cs="Times New Roman"/>
+        <w:t>$ git status</w:t>
+      </w:r>
+      <w:r>
+        <w:rPr>
+          <w:rFonts w:ascii="Times New Roman" w:eastAsia="Malgun Gothic" w:hAnsi="Times New Roman" w:cs="Times New Roman"/>
           <w:sz w:val="24"/>
         </w:rPr>
         <w:br/>
-        <w:t xml:space="preserve">$ </w:t>
-      </w:r>
-      <w:proofErr w:type="spellStart"/>
-      <w:r>
-        <w:rPr>
-          <w:rFonts w:ascii="Times New Roman" w:eastAsia="맑은 고딕" w:hAnsi="Times New Roman" w:cs="Times New Roman"/>
-          <w:sz w:val="24"/>
-        </w:rPr>
-        <w:t>git</w:t>
-      </w:r>
-      <w:proofErr w:type="spellEnd"/>
-      <w:r>
-        <w:rPr>
-          <w:rFonts w:ascii="Times New Roman" w:eastAsia="맑은 고딕" w:hAnsi="Times New Roman" w:cs="Times New Roman"/>
-          <w:sz w:val="24"/>
-        </w:rPr>
-        <w:t xml:space="preserve"> commit -m "Merged changes from GitHub"</w:t>
-      </w:r>
-      <w:r>
-        <w:rPr>
-          <w:rFonts w:ascii="Times New Roman" w:eastAsia="맑은 고딕" w:hAnsi="Times New Roman" w:cs="Times New Roman"/>
+        <w:t>$ git commit -m "Merged changes from GitHub"</w:t>
+      </w:r>
+      <w:r>
+        <w:rPr>
+          <w:rFonts w:ascii="Times New Roman" w:eastAsia="Malgun Gothic" w:hAnsi="Times New Roman" w:cs="Times New Roman"/>
           <w:sz w:val="24"/>
         </w:rPr>
         <w:br/>
-        <w:t xml:space="preserve">$ </w:t>
-      </w:r>
-      <w:proofErr w:type="spellStart"/>
-      <w:r>
-        <w:rPr>
-          <w:rFonts w:ascii="Times New Roman" w:eastAsia="맑은 고딕" w:hAnsi="Times New Roman" w:cs="Times New Roman"/>
-          <w:sz w:val="24"/>
-        </w:rPr>
-        <w:t>git</w:t>
-      </w:r>
-      <w:proofErr w:type="spellEnd"/>
-      <w:r>
-        <w:rPr>
-          <w:rFonts w:ascii="Times New Roman" w:eastAsia="맑은 고딕" w:hAnsi="Times New Roman" w:cs="Times New Roman"/>
-          <w:sz w:val="24"/>
-        </w:rPr>
-        <w:t xml:space="preserve"> push origin master</w:t>
-      </w:r>
-    </w:p>
-    <w:p>
-      <w:pPr>
-        <w:rPr>
-          <w:rFonts w:ascii="Times New Roman" w:eastAsia="맑은 고딕" w:hAnsi="Times New Roman" w:cs="Times New Roman"/>
-          <w:sz w:val="24"/>
-        </w:rPr>
-      </w:pPr>
-      <w:proofErr w:type="spellStart"/>
-      <w:r>
-        <w:rPr>
-          <w:rFonts w:ascii="Times New Roman" w:eastAsia="맑은 고딕" w:hAnsi="Times New Roman" w:cs="Times New Roman"/>
-          <w:sz w:val="24"/>
-        </w:rPr>
-        <w:t>Git</w:t>
-      </w:r>
-      <w:proofErr w:type="spellEnd"/>
-      <w:r>
-        <w:rPr>
-          <w:rFonts w:ascii="Times New Roman" w:eastAsia="맑은 고딕" w:hAnsi="Times New Roman" w:cs="Times New Roman"/>
-          <w:sz w:val="24"/>
-        </w:rPr>
-        <w:t xml:space="preserve"> keeps track that a conflict has been resolved and what was merged into what</w:t>
-      </w:r>
-      <w:r>
-        <w:rPr>
-          <w:rFonts w:ascii="Times New Roman" w:eastAsia="맑은 고딕" w:hAnsi="Times New Roman" w:cs="Times New Roman"/>
+        <w:t>$ git push origin master</w:t>
+      </w:r>
+    </w:p>
+    <w:p>
+      <w:pPr>
+        <w:rPr>
+          <w:rFonts w:ascii="Times New Roman" w:eastAsia="Malgun Gothic" w:hAnsi="Times New Roman" w:cs="Times New Roman"/>
+          <w:sz w:val="24"/>
+        </w:rPr>
+      </w:pPr>
+      <w:r>
+        <w:rPr>
+          <w:rFonts w:ascii="Times New Roman" w:eastAsia="Malgun Gothic" w:hAnsi="Times New Roman" w:cs="Times New Roman"/>
+          <w:sz w:val="24"/>
+        </w:rPr>
+        <w:t>Git keeps track that a conflict has been resolved and what was merged into what</w:t>
+      </w:r>
+      <w:r>
+        <w:rPr>
+          <w:rFonts w:ascii="Times New Roman" w:eastAsia="Malgun Gothic" w:hAnsi="Times New Roman" w:cs="Times New Roman"/>
           <w:sz w:val="24"/>
         </w:rPr>
         <w:t>,</w:t>
       </w:r>
       <w:r>
         <w:rPr>
-          <w:rFonts w:ascii="Times New Roman" w:eastAsia="맑은 고딕" w:hAnsi="Times New Roman" w:cs="Times New Roman"/>
+          <w:rFonts w:ascii="Times New Roman" w:eastAsia="Malgun Gothic" w:hAnsi="Times New Roman" w:cs="Times New Roman"/>
           <w:sz w:val="24"/>
         </w:rPr>
         <w:t xml:space="preserve"> so when </w:t>
       </w:r>
       <w:r>
         <w:rPr>
-          <w:rFonts w:ascii="Times New Roman" w:eastAsia="맑은 고딕" w:hAnsi="Times New Roman" w:cs="Times New Roman"/>
+          <w:rFonts w:ascii="Times New Roman" w:eastAsia="Malgun Gothic" w:hAnsi="Times New Roman" w:cs="Times New Roman"/>
           <w:b/>
           <w:sz w:val="24"/>
         </w:rPr>
@@ -1417,7 +1055,7 @@
       </w:r>
       <w:r>
         <w:rPr>
-          <w:rFonts w:ascii="Times New Roman" w:eastAsia="맑은 고딕" w:hAnsi="Times New Roman" w:cs="Times New Roman"/>
+          <w:rFonts w:ascii="Times New Roman" w:eastAsia="Malgun Gothic" w:hAnsi="Times New Roman" w:cs="Times New Roman"/>
           <w:sz w:val="24"/>
         </w:rPr>
         <w:t>who made the first changes pulls from GitHub, she doesn’t have to fix things and merge again.</w:t>
@@ -1426,13 +1064,13 @@
     <w:p>
       <w:pPr>
         <w:rPr>
-          <w:rFonts w:ascii="Times New Roman" w:eastAsia="맑은 고딕" w:hAnsi="Times New Roman" w:cs="Times New Roman"/>
-          <w:sz w:val="24"/>
-        </w:rPr>
-      </w:pPr>
-      <w:r>
-        <w:rPr>
-          <w:rFonts w:ascii="Times New Roman" w:eastAsia="맑은 고딕" w:hAnsi="Times New Roman" w:cs="Times New Roman"/>
+          <w:rFonts w:ascii="Times New Roman" w:eastAsia="Malgun Gothic" w:hAnsi="Times New Roman" w:cs="Times New Roman"/>
+          <w:sz w:val="24"/>
+        </w:rPr>
+      </w:pPr>
+      <w:r>
+        <w:rPr>
+          <w:rFonts w:ascii="Times New Roman" w:eastAsia="Malgun Gothic" w:hAnsi="Times New Roman" w:cs="Times New Roman"/>
           <w:b/>
           <w:sz w:val="24"/>
         </w:rPr>
@@ -1440,58 +1078,49 @@
       </w:r>
       <w:r>
         <w:rPr>
-          <w:rFonts w:ascii="Times New Roman" w:eastAsia="맑은 고딕" w:hAnsi="Times New Roman" w:cs="Times New Roman"/>
+          <w:rFonts w:ascii="Times New Roman" w:eastAsia="Malgun Gothic" w:hAnsi="Times New Roman" w:cs="Times New Roman"/>
           <w:sz w:val="24"/>
         </w:rPr>
         <w:t xml:space="preserve"> </w:t>
       </w:r>
       <w:r>
         <w:rPr>
-          <w:rFonts w:ascii="Times New Roman" w:eastAsia="맑은 고딕" w:hAnsi="Times New Roman" w:cs="Times New Roman"/>
+          <w:rFonts w:ascii="Times New Roman" w:eastAsia="Malgun Gothic" w:hAnsi="Times New Roman" w:cs="Times New Roman"/>
           <w:sz w:val="24"/>
         </w:rPr>
         <w:t xml:space="preserve">should </w:t>
       </w:r>
       <w:r>
         <w:rPr>
-          <w:rFonts w:ascii="Times New Roman" w:eastAsia="맑은 고딕" w:hAnsi="Times New Roman" w:cs="Times New Roman"/>
+          <w:rFonts w:ascii="Times New Roman" w:eastAsia="Malgun Gothic" w:hAnsi="Times New Roman" w:cs="Times New Roman"/>
           <w:sz w:val="24"/>
         </w:rPr>
         <w:t xml:space="preserve">pull and </w:t>
       </w:r>
-      <w:proofErr w:type="spellStart"/>
-      <w:r>
-        <w:rPr>
-          <w:rFonts w:ascii="Times New Roman" w:eastAsia="맑은 고딕" w:hAnsi="Times New Roman" w:cs="Times New Roman"/>
-          <w:sz w:val="24"/>
-        </w:rPr>
-        <w:t>and</w:t>
-      </w:r>
-      <w:proofErr w:type="spellEnd"/>
-      <w:r>
-        <w:rPr>
-          <w:rFonts w:ascii="Times New Roman" w:eastAsia="맑은 고딕" w:hAnsi="Times New Roman" w:cs="Times New Roman"/>
-          <w:sz w:val="24"/>
-        </w:rPr>
-        <w:t xml:space="preserve"> she will see</w:t>
-      </w:r>
-      <w:r>
-        <w:rPr>
-          <w:rFonts w:ascii="Times New Roman" w:eastAsia="맑은 고딕" w:hAnsi="Times New Roman" w:cs="Times New Roman"/>
+      <w:r>
+        <w:rPr>
+          <w:rFonts w:ascii="Times New Roman" w:eastAsia="Malgun Gothic" w:hAnsi="Times New Roman" w:cs="Times New Roman"/>
+          <w:sz w:val="24"/>
+        </w:rPr>
+        <w:t>and she will see</w:t>
+      </w:r>
+      <w:r>
+        <w:rPr>
+          <w:rFonts w:ascii="Times New Roman" w:eastAsia="Malgun Gothic" w:hAnsi="Times New Roman" w:cs="Times New Roman"/>
           <w:sz w:val="24"/>
         </w:rPr>
         <w:t xml:space="preserve"> new version of the file</w:t>
       </w:r>
       <w:r>
         <w:rPr>
-          <w:rFonts w:ascii="Times New Roman" w:eastAsia="맑은 고딕" w:hAnsi="Times New Roman" w:cs="Times New Roman"/>
+          <w:rFonts w:ascii="Times New Roman" w:eastAsia="Malgun Gothic" w:hAnsi="Times New Roman" w:cs="Times New Roman"/>
           <w:sz w:val="24"/>
         </w:rPr>
         <w:t xml:space="preserve"> that </w:t>
       </w:r>
       <w:r>
         <w:rPr>
-          <w:rFonts w:ascii="Times New Roman" w:eastAsia="맑은 고딕" w:hAnsi="Times New Roman" w:cs="Times New Roman"/>
+          <w:rFonts w:ascii="Times New Roman" w:eastAsia="Malgun Gothic" w:hAnsi="Times New Roman" w:cs="Times New Roman"/>
           <w:b/>
           <w:sz w:val="24"/>
         </w:rPr>
@@ -1499,51 +1128,35 @@
       </w:r>
       <w:r>
         <w:rPr>
-          <w:rFonts w:ascii="Times New Roman" w:eastAsia="맑은 고딕" w:hAnsi="Times New Roman" w:cs="Times New Roman"/>
+          <w:rFonts w:ascii="Times New Roman" w:eastAsia="Malgun Gothic" w:hAnsi="Times New Roman" w:cs="Times New Roman"/>
           <w:sz w:val="24"/>
         </w:rPr>
         <w:t xml:space="preserve"> resolved</w:t>
       </w:r>
       <w:r>
         <w:rPr>
-          <w:rFonts w:ascii="Times New Roman" w:eastAsia="맑은 고딕" w:hAnsi="Times New Roman" w:cs="Times New Roman"/>
+          <w:rFonts w:ascii="Times New Roman" w:eastAsia="Malgun Gothic" w:hAnsi="Times New Roman" w:cs="Times New Roman"/>
           <w:sz w:val="24"/>
         </w:rPr>
         <w:t>:</w:t>
       </w:r>
       <w:r>
         <w:rPr>
-          <w:rFonts w:ascii="Times New Roman" w:eastAsia="맑은 고딕" w:hAnsi="Times New Roman" w:cs="Times New Roman"/>
+          <w:rFonts w:ascii="Times New Roman" w:eastAsia="Malgun Gothic" w:hAnsi="Times New Roman" w:cs="Times New Roman"/>
           <w:sz w:val="24"/>
         </w:rPr>
         <w:br/>
       </w:r>
       <w:r>
         <w:rPr>
-          <w:rFonts w:ascii="Times New Roman" w:eastAsia="맑은 고딕" w:hAnsi="Times New Roman" w:cs="Times New Roman"/>
-          <w:sz w:val="24"/>
-        </w:rPr>
-        <w:t xml:space="preserve">$ </w:t>
-      </w:r>
-      <w:proofErr w:type="spellStart"/>
-      <w:r>
-        <w:rPr>
-          <w:rFonts w:ascii="Times New Roman" w:eastAsia="맑은 고딕" w:hAnsi="Times New Roman" w:cs="Times New Roman"/>
-          <w:sz w:val="24"/>
-        </w:rPr>
-        <w:t>git</w:t>
-      </w:r>
-      <w:proofErr w:type="spellEnd"/>
-      <w:r>
-        <w:rPr>
-          <w:rFonts w:ascii="Times New Roman" w:eastAsia="맑은 고딕" w:hAnsi="Times New Roman" w:cs="Times New Roman"/>
-          <w:sz w:val="24"/>
-        </w:rPr>
-        <w:t xml:space="preserve"> pull</w:t>
-      </w:r>
-      <w:r>
-        <w:rPr>
-          <w:rFonts w:ascii="Times New Roman" w:eastAsia="맑은 고딕" w:hAnsi="Times New Roman" w:cs="Times New Roman"/>
+          <w:rFonts w:ascii="Times New Roman" w:eastAsia="Malgun Gothic" w:hAnsi="Times New Roman" w:cs="Times New Roman"/>
+          <w:sz w:val="24"/>
+        </w:rPr>
+        <w:t>$ git pull</w:t>
+      </w:r>
+      <w:r>
+        <w:rPr>
+          <w:rFonts w:ascii="Times New Roman" w:eastAsia="Malgun Gothic" w:hAnsi="Times New Roman" w:cs="Times New Roman"/>
           <w:sz w:val="24"/>
         </w:rPr>
         <w:br/>
@@ -1552,7 +1165,7 @@
     <w:p>
       <w:pPr>
         <w:rPr>
-          <w:rFonts w:ascii="Times New Roman" w:eastAsia="맑은 고딕" w:hAnsi="Times New Roman" w:cs="Times New Roman"/>
+          <w:rFonts w:ascii="Times New Roman" w:eastAsia="Malgun Gothic" w:hAnsi="Times New Roman" w:cs="Times New Roman"/>
           <w:sz w:val="24"/>
         </w:rPr>
       </w:pPr>
@@ -1569,7 +1182,7 @@
 </file>
 
 <file path=word/styles.xml><?xml version="1.0" encoding="utf-8"?>
-<w:styles xmlns:mc="http://schemas.openxmlformats.org/markup-compatibility/2006" xmlns:r="http://schemas.openxmlformats.org/officeDocument/2006/relationships" xmlns:w="http://schemas.openxmlformats.org/wordprocessingml/2006/main" xmlns:w14="http://schemas.microsoft.com/office/word/2010/wordml" xmlns:w15="http://schemas.microsoft.com/office/word/2012/wordml" mc:Ignorable="w14 w15">
+<w:styles xmlns:mc="http://schemas.openxmlformats.org/markup-compatibility/2006" xmlns:r="http://schemas.openxmlformats.org/officeDocument/2006/relationships" xmlns:w="http://schemas.openxmlformats.org/wordprocessingml/2006/main" xmlns:w14="http://schemas.microsoft.com/office/word/2010/wordml" xmlns:w15="http://schemas.microsoft.com/office/word/2012/wordml" xmlns:w16se="http://schemas.microsoft.com/office/word/2015/wordml/symex" mc:Ignorable="w14 w15 w16se">
   <w:docDefaults>
     <w:rPrDefault>
       <w:rPr>
@@ -1581,7 +1194,7 @@
     </w:rPrDefault>
     <w:pPrDefault/>
   </w:docDefaults>
-  <w:latentStyles w:defLockedState="0" w:defUIPriority="99" w:defSemiHidden="0" w:defUnhideWhenUsed="0" w:defQFormat="0" w:count="380">
+  <w:latentStyles w:defLockedState="0" w:defUIPriority="99" w:defSemiHidden="0" w:defUnhideWhenUsed="0" w:defQFormat="0" w:count="371">
     <w:lsdException w:name="Normal" w:uiPriority="0" w:qFormat="1"/>
     <w:lsdException w:name="heading 1" w:uiPriority="9" w:qFormat="1"/>
     <w:lsdException w:name="heading 2" w:semiHidden="1" w:uiPriority="9" w:unhideWhenUsed="1" w:qFormat="1"/>
@@ -1738,15 +1351,6 @@
     <w:lsdException w:name="Balloon Text" w:semiHidden="1" w:unhideWhenUsed="1"/>
     <w:lsdException w:name="Table Grid" w:uiPriority="39"/>
     <w:lsdException w:name="Table Theme" w:semiHidden="1" w:unhideWhenUsed="1"/>
-    <w:lsdException w:name="Note Level 1" w:semiHidden="1" w:unhideWhenUsed="1"/>
-    <w:lsdException w:name="Note Level 2" w:semiHidden="1" w:unhideWhenUsed="1"/>
-    <w:lsdException w:name="Note Level 3" w:semiHidden="1" w:unhideWhenUsed="1"/>
-    <w:lsdException w:name="Note Level 4" w:semiHidden="1" w:unhideWhenUsed="1"/>
-    <w:lsdException w:name="Note Level 5" w:semiHidden="1" w:unhideWhenUsed="1"/>
-    <w:lsdException w:name="Note Level 6" w:semiHidden="1" w:unhideWhenUsed="1"/>
-    <w:lsdException w:name="Note Level 7" w:semiHidden="1" w:unhideWhenUsed="1"/>
-    <w:lsdException w:name="Note Level 8" w:semiHidden="1" w:unhideWhenUsed="1"/>
-    <w:lsdException w:name="Note Level 9" w:semiHidden="1" w:unhideWhenUsed="1"/>
     <w:lsdException w:name="Placeholder Text" w:semiHidden="1"/>
     <w:lsdException w:name="No Spacing" w:uiPriority="1" w:qFormat="1"/>
     <w:lsdException w:name="Light Shading" w:uiPriority="60"/>
